--- a/ReportsEtc/GroupReflection.docx
+++ b/ReportsEtc/GroupReflection.docx
@@ -25,6 +25,61 @@
       </w:r>
     </w:p>
     <w:p>
+      <w:r>
+        <w:t>Even though we got off to</w:t>
+      </w:r>
+      <w:r>
+        <w:t xml:space="preserve"> quite a rocky start with 2 of our initial members leaving, and then one of our replacement members also leaving, </w:t>
+      </w:r>
+      <w:r>
+        <w:t xml:space="preserve">team XVI has been </w:t>
+      </w:r>
+      <w:r>
+        <w:t xml:space="preserve">working together quite productively. </w:t>
+      </w:r>
+      <w:r>
+        <w:t xml:space="preserve">From our weekly voice call sessions to just daily text communication on Discord I feel that we have bonded quite closely as a team. </w:t>
+      </w:r>
+      <w:r>
+        <w:t xml:space="preserve">Like Corbin, I was also nervous about working in a group as I usually prefer to do my own thing and go at my own pace but everyone has been super accommodating and friendly which definitely helped with my </w:t>
+      </w:r>
+      <w:r>
+        <w:t xml:space="preserve">group work anxiety. </w:t>
+      </w:r>
+    </w:p>
+    <w:p>
+      <w:r>
+        <w:t xml:space="preserve">We started our work collaborating on a Google Doc </w:t>
+      </w:r>
+      <w:r>
+        <w:t xml:space="preserve">and using Discord to communicate about what progress we we’re making on our assigned objectives but </w:t>
+      </w:r>
+      <w:r>
+        <w:t xml:space="preserve">quickly moved our work onto our team GitHub Repository that Natalie set up, </w:t>
+      </w:r>
+      <w:r>
+        <w:t xml:space="preserve">which has helped smooth out our work flow and I even used GitHub’s issues to assign </w:t>
+      </w:r>
+      <w:r>
+        <w:t xml:space="preserve">and keep track of the work that we assigned ourselves in the Google Doc, which has been very helpful as we can just close an issue once that part has been completed. </w:t>
+      </w:r>
+    </w:p>
+    <w:p>
+      <w:r>
+        <w:t xml:space="preserve">I feel that I could have engaged and communicated where I was personally at a little better </w:t>
+      </w:r>
+      <w:r>
+        <w:t xml:space="preserve">but other than that I feel like we have worked quite awesomely together as a team, and I’m looking forward to completing assessment 3 with </w:t>
+      </w:r>
+      <w:r>
+        <w:t>our group as I feel like with the progress</w:t>
+      </w:r>
+      <w:r>
+        <w:t xml:space="preserve"> that we’ve made on assessment 2, we will absolutely smash out the next one together. </w:t>
+      </w:r>
+    </w:p>
+    <w:p/>
+    <w:p>
       <w:pPr>
         <w:rPr>
           <w:b/>
@@ -102,6 +157,7 @@
           <w:b/>
           <w:bCs/>
         </w:rPr>
+        <w:lastRenderedPageBreak/>
         <w:t>Oliver</w:t>
       </w:r>
     </w:p>

--- a/ReportsEtc/GroupReflection.docx
+++ b/ReportsEtc/GroupReflection.docx
@@ -41,10 +41,13 @@
         <w:t xml:space="preserve">From our weekly voice call sessions to just daily text communication on Discord I feel that we have bonded quite closely as a team. </w:t>
       </w:r>
       <w:r>
-        <w:t xml:space="preserve">Like Corbin, I was also nervous about working in a group as I usually prefer to do my own thing and go at my own pace but everyone has been super accommodating and friendly which definitely helped with my </w:t>
-      </w:r>
-      <w:r>
-        <w:t xml:space="preserve">group work anxiety. </w:t>
+        <w:t xml:space="preserve">Like Corbin, I was also nervous about working in a group as I usually prefer to do my own thing and go at my own pace but everyone has been super accommodating and friendly which definitely helped </w:t>
+      </w:r>
+      <w:r>
+        <w:t>with my anxiety surrounding group work, it’s not as scary as I thought it would be!</w:t>
+      </w:r>
+      <w:r>
+        <w:t xml:space="preserve"> </w:t>
       </w:r>
     </w:p>
     <w:p>
@@ -63,13 +66,25 @@
       <w:r>
         <w:t xml:space="preserve">and keep track of the work that we assigned ourselves in the Google Doc, which has been very helpful as we can just close an issue once that part has been completed. </w:t>
       </w:r>
+      <w:r>
+        <w:t xml:space="preserve">The most surprising part of this was how well we all contributed to the repository and that we </w:t>
+      </w:r>
+      <w:r>
+        <w:t>had no issues with overwriting one another’s work or accidentally deleting something that was not ours.</w:t>
+      </w:r>
     </w:p>
     <w:p>
       <w:r>
         <w:t xml:space="preserve">I feel that I could have engaged and communicated where I was personally at a little better </w:t>
       </w:r>
       <w:r>
-        <w:t xml:space="preserve">but other than that I feel like we have worked quite awesomely together as a team, and I’m looking forward to completing assessment 3 with </w:t>
+        <w:t>but other than that I feel like we have worked quite awesomely together as a team</w:t>
+      </w:r>
+      <w:r>
+        <w:t>.</w:t>
+      </w:r>
+      <w:r>
+        <w:t xml:space="preserve"> I’m looking forward to completing assessment 3 with </w:t>
       </w:r>
       <w:r>
         <w:t>our group as I feel like with the progress</w:t>
@@ -142,6 +157,7 @@
           <w:b/>
           <w:bCs/>
         </w:rPr>
+        <w:lastRenderedPageBreak/>
         <w:t>Natalie</w:t>
       </w:r>
     </w:p>
@@ -157,7 +173,6 @@
           <w:b/>
           <w:bCs/>
         </w:rPr>
-        <w:lastRenderedPageBreak/>
         <w:t>Oliver</w:t>
       </w:r>
     </w:p>

--- a/ReportsEtc/GroupReflection.docx
+++ b/ReportsEtc/GroupReflection.docx
@@ -161,6 +161,44 @@
         <w:t>Natalie</w:t>
       </w:r>
     </w:p>
+    <w:p>
+      <w:r>
+        <w:t xml:space="preserve">To be honest, when I first saw this course had a group element, I was worried, especially considering that the course is online. I struggle with social </w:t>
+      </w:r>
+      <w:r>
+        <w:t>anxiety; however, I have really enjoyed working with the other members of XVI. I set up the original Discord server for our Intro to IT class and the members of XVI and myself were all eager to join a group as soon as possible. I think this reflects on each of us – we were on task and ready to start things on time to be as organi</w:t>
+      </w:r>
+      <w:r>
+        <w:t>s</w:t>
+      </w:r>
+      <w:r>
+        <w:t>ed as possible.</w:t>
+      </w:r>
+    </w:p>
+    <w:p>
+      <w:r>
+        <w:t xml:space="preserve">We chat on Discord daily through text and try to engage in voice chats at least 1-2 times a week. In these chats we set deadlines, divided up the tasks to suit each other’s strengths and have bonded together closely, ready to help each other whenever needed. Even though overall we lost three group members, the core of us that remains kept right on task. </w:t>
+      </w:r>
+      <w:r>
+        <w:t>I think this is a testament to our adaptability and perseverance as individuals and a team.</w:t>
+      </w:r>
+    </w:p>
+    <w:p>
+      <w:r>
+        <w:t xml:space="preserve">XVI has taken to GitHub really well, and we all regularly push and pull documents. I may be the main contributor when it comes to commits, but that is purely because I coded the HTML and CSS of our site – otherwise it is quite even. </w:t>
+      </w:r>
+    </w:p>
+    <w:p>
+      <w:r>
+        <w:t xml:space="preserve">It surprised me how organised we have been as a team. We owe some of this to Vanessa who really did an amazing job at helping keep track of our self-imposed deadlines. </w:t>
+      </w:r>
+    </w:p>
+    <w:p>
+      <w:r>
+        <w:t>Our work as a team really put me at ease in regards to the assignment. It seemed a bit everywhere and hard to follow in the beginning, but having the support of each other showed to me how valuable a group can be.</w:t>
+      </w:r>
+    </w:p>
+    <w:p/>
     <w:p>
       <w:pPr>
         <w:rPr>

--- a/ReportsEtc/GroupReflection.docx
+++ b/ReportsEtc/GroupReflection.docx
@@ -1,6 +1,6 @@
 
 <file path=word/document.xml><?xml version="1.0" encoding="utf-8"?>
-<w:document xmlns:wpc="http://schemas.microsoft.com/office/word/2010/wordprocessingCanvas" xmlns:cx="http://schemas.microsoft.com/office/drawing/2014/chartex" xmlns:cx1="http://schemas.microsoft.com/office/drawing/2015/9/8/chartex" xmlns:cx2="http://schemas.microsoft.com/office/drawing/2015/10/21/chartex" xmlns:cx3="http://schemas.microsoft.com/office/drawing/2016/5/9/chartex" xmlns:cx4="http://schemas.microsoft.com/office/drawing/2016/5/10/chartex" xmlns:cx5="http://schemas.microsoft.com/office/drawing/2016/5/11/chartex" xmlns:cx6="http://schemas.microsoft.com/office/drawing/2016/5/12/chartex" xmlns:cx7="http://schemas.microsoft.com/office/drawing/2016/5/13/chartex" xmlns:cx8="http://schemas.microsoft.com/office/drawing/2016/5/14/chartex" xmlns:mc="http://schemas.openxmlformats.org/markup-compatibility/2006" xmlns:aink="http://schemas.microsoft.com/office/drawing/2016/ink" xmlns:am3d="http://schemas.microsoft.com/office/drawing/2017/model3d" xmlns:o="urn:schemas-microsoft-com:office:office" xmlns:r="http://schemas.openxmlformats.org/officeDocument/2006/relationships" xmlns:m="http://schemas.openxmlformats.org/officeDocument/2006/math" xmlns:v="urn:schemas-microsoft-com:vml" xmlns:wp14="http://schemas.microsoft.com/office/word/2010/wordprocessingDrawing" xmlns:wp="http://schemas.openxmlformats.org/drawingml/2006/wordprocessingDrawing" xmlns:w10="urn:schemas-microsoft-com:office:word" xmlns:w="http://schemas.openxmlformats.org/wordprocessingml/2006/main" xmlns:w14="http://schemas.microsoft.com/office/word/2010/wordml" xmlns:w15="http://schemas.microsoft.com/office/word/2012/wordml" xmlns:w16cex="http://schemas.microsoft.com/office/word/2018/wordml/cex" xmlns:w16cid="http://schemas.microsoft.com/office/word/2016/wordml/cid" xmlns:w16="http://schemas.microsoft.com/office/word/2018/wordml" xmlns:w16se="http://schemas.microsoft.com/office/word/2015/wordml/symex" xmlns:wpg="http://schemas.microsoft.com/office/word/2010/wordprocessingGroup" xmlns:wpi="http://schemas.microsoft.com/office/word/2010/wordprocessingInk" xmlns:wne="http://schemas.microsoft.com/office/word/2006/wordml" xmlns:wps="http://schemas.microsoft.com/office/word/2010/wordprocessingShape" mc:Ignorable="w14 w15 w16se w16cid w16 w16cex wp14">
+<w:document xmlns:wpc="http://schemas.microsoft.com/office/word/2010/wordprocessingCanvas" xmlns:cx="http://schemas.microsoft.com/office/drawing/2014/chartex" xmlns:cx1="http://schemas.microsoft.com/office/drawing/2015/9/8/chartex" xmlns:mc="http://schemas.openxmlformats.org/markup-compatibility/2006" xmlns:o="urn:schemas-microsoft-com:office:office" xmlns:r="http://schemas.openxmlformats.org/officeDocument/2006/relationships" xmlns:m="http://schemas.openxmlformats.org/officeDocument/2006/math" xmlns:v="urn:schemas-microsoft-com:vml" xmlns:wp14="http://schemas.microsoft.com/office/word/2010/wordprocessingDrawing" xmlns:wp="http://schemas.openxmlformats.org/drawingml/2006/wordprocessingDrawing" xmlns:w10="urn:schemas-microsoft-com:office:word" xmlns:w="http://schemas.openxmlformats.org/wordprocessingml/2006/main" xmlns:w14="http://schemas.microsoft.com/office/word/2010/wordml" xmlns:w15="http://schemas.microsoft.com/office/word/2012/wordml" xmlns:w16se="http://schemas.microsoft.com/office/word/2015/wordml/symex" xmlns:wpg="http://schemas.microsoft.com/office/word/2010/wordprocessingGroup" xmlns:wpi="http://schemas.microsoft.com/office/word/2010/wordprocessingInk" xmlns:wne="http://schemas.microsoft.com/office/word/2006/wordml" xmlns:wps="http://schemas.microsoft.com/office/word/2010/wordprocessingShape" mc:Ignorable="w14 w15 w16se wp14">
   <w:body>
     <w:p>
       <w:pPr>
@@ -166,13 +166,21 @@
         <w:t xml:space="preserve">To be honest, when I first saw this course had a group element, I was worried, especially considering that the course is online. I struggle with social </w:t>
       </w:r>
       <w:r>
-        <w:t>anxiety; however, I have really enjoyed working with the other members of XVI. I set up the original Discord server for our Intro to IT class and the members of XVI and myself were all eager to join a group as soon as possible. I think this reflects on each of us – we were on task and ready to start things on time to be as organi</w:t>
+        <w:t xml:space="preserve">anxiety; however, I have really enjoyed working with the other members of XVI. I set up the original Discord server for our Intro to IT class and the members of XVI and myself were all eager to join a group as soon as possible. I think this reflects on each of us – we were on task and ready to start things on time to be as </w:t>
+      </w:r>
+      <w:proofErr w:type="spellStart"/>
+      <w:r>
+        <w:t>organi</w:t>
       </w:r>
       <w:r>
         <w:t>s</w:t>
       </w:r>
       <w:r>
-        <w:t>ed as possible.</w:t>
+        <w:t>ed</w:t>
+      </w:r>
+      <w:proofErr w:type="spellEnd"/>
+      <w:r>
+        <w:t xml:space="preserve"> as possible.</w:t>
       </w:r>
     </w:p>
     <w:p>
@@ -185,12 +193,28 @@
     </w:p>
     <w:p>
       <w:r>
-        <w:t xml:space="preserve">XVI has taken to GitHub really well, and we all regularly push and pull documents. I may be the main contributor when it comes to commits, but that is purely because I coded the HTML and CSS of our site – otherwise it is quite even. </w:t>
-      </w:r>
-    </w:p>
-    <w:p>
-      <w:r>
-        <w:t xml:space="preserve">It surprised me how organised we have been as a team. We owe some of this to Vanessa who really did an amazing job at helping keep track of our self-imposed deadlines. </w:t>
+        <w:t xml:space="preserve">XVI has taken to GitHub really well, and we all regularly push and pull documents. I may be the main contributor when it comes to commits, but that is purely because I coded the HTML and </w:t>
+      </w:r>
+      <w:proofErr w:type="spellStart"/>
+      <w:r>
+        <w:t>CSS</w:t>
+      </w:r>
+      <w:proofErr w:type="spellEnd"/>
+      <w:r>
+        <w:t xml:space="preserve"> of our site – otherwise it is quite even. </w:t>
+      </w:r>
+    </w:p>
+    <w:p>
+      <w:r>
+        <w:t xml:space="preserve">It surprised me how </w:t>
+      </w:r>
+      <w:proofErr w:type="spellStart"/>
+      <w:r>
+        <w:t>organised</w:t>
+      </w:r>
+      <w:proofErr w:type="spellEnd"/>
+      <w:r>
+        <w:t xml:space="preserve"> we have been as a team. We owe some of this to Vanessa who really did an amazing job at helping keep track of our self-imposed deadlines. </w:t>
       </w:r>
     </w:p>
     <w:p>
@@ -221,6 +245,14 @@
           <w:bCs/>
         </w:rPr>
       </w:pPr>
+    </w:p>
+    <w:p>
+      <w:pPr>
+        <w:rPr>
+          <w:b/>
+          <w:bCs/>
+        </w:rPr>
+      </w:pPr>
       <w:r>
         <w:rPr>
           <w:b/>
@@ -229,8 +261,202 @@
         <w:t>Vanessa</w:t>
       </w:r>
     </w:p>
-    <w:p/>
+    <w:p>
+      <w:r>
+        <w:t>Finding out that I had to work in a group for t</w:t>
+      </w:r>
+      <w:r>
+        <w:t xml:space="preserve">his assignment filled me with </w:t>
+      </w:r>
+      <w:r>
+        <w:t>excitement because I love to</w:t>
+      </w:r>
+      <w:r>
+        <w:t xml:space="preserve"> work in group settings and to</w:t>
+      </w:r>
+      <w:r>
+        <w:t xml:space="preserve"> learn from others in a collaborative environment but also</w:t>
+      </w:r>
+      <w:r>
+        <w:t xml:space="preserve"> some</w:t>
+      </w:r>
+      <w:r>
+        <w:t xml:space="preserve"> concern because I didn’t know who I would be working with and their </w:t>
+      </w:r>
+      <w:r>
+        <w:t>ethics</w:t>
+      </w:r>
+      <w:r>
+        <w:t>.</w:t>
+      </w:r>
+      <w:r>
+        <w:t xml:space="preserve"> </w:t>
+      </w:r>
+    </w:p>
+    <w:p>
+      <w:r>
+        <w:t xml:space="preserve">Working with the XVI team has been a positive experience, </w:t>
+      </w:r>
+      <w:r>
+        <w:t xml:space="preserve">we quickly found </w:t>
+      </w:r>
+      <w:r>
+        <w:t xml:space="preserve">our place in the group and </w:t>
+      </w:r>
+      <w:r>
+        <w:t xml:space="preserve">who took what role. </w:t>
+      </w:r>
+      <w:r>
+        <w:t xml:space="preserve">There was no clash of personalities in the group, everyone was given the opportunity to speak up and we all encouraged each other to ask for help, if and when needed. </w:t>
+      </w:r>
+      <w:r>
+        <w:t xml:space="preserve">The goals of the team </w:t>
+      </w:r>
+      <w:r>
+        <w:t>align with what they want to achieve</w:t>
+      </w:r>
+      <w:r>
+        <w:t xml:space="preserve"> </w:t>
+      </w:r>
+      <w:r>
+        <w:t>personally</w:t>
+      </w:r>
+      <w:r>
+        <w:t xml:space="preserve"> from this course </w:t>
+      </w:r>
+      <w:r>
+        <w:t>which has</w:t>
+      </w:r>
+      <w:r>
+        <w:t xml:space="preserve"> en</w:t>
+      </w:r>
+      <w:r>
+        <w:t>abled us to work hard to</w:t>
+      </w:r>
+      <w:r>
+        <w:t xml:space="preserve"> produce </w:t>
+      </w:r>
+      <w:r>
+        <w:t xml:space="preserve">our best work. </w:t>
+      </w:r>
+      <w:r>
+        <w:t>The team was very supportive and provided constructive feedback when required.</w:t>
+      </w:r>
+    </w:p>
+    <w:p>
+      <w:r>
+        <w:t xml:space="preserve">The team was very organized from the beginning </w:t>
+      </w:r>
+      <w:r>
+        <w:t>and d</w:t>
+      </w:r>
+      <w:r>
+        <w:t>espite three member</w:t>
+      </w:r>
+      <w:r>
+        <w:t>s</w:t>
+      </w:r>
+      <w:r>
+        <w:t xml:space="preserve"> </w:t>
+      </w:r>
+      <w:r>
+        <w:t>dropping out of</w:t>
+      </w:r>
+      <w:r>
+        <w:t xml:space="preserve"> the unit and the new members </w:t>
+      </w:r>
+      <w:r>
+        <w:t>joining</w:t>
+      </w:r>
+      <w:r>
+        <w:t xml:space="preserve">, the original four members held on tight and as a result, it did not interrupt </w:t>
+      </w:r>
+      <w:r>
+        <w:t>the</w:t>
+      </w:r>
+      <w:r>
+        <w:t xml:space="preserve"> collaboration</w:t>
+      </w:r>
+      <w:r>
+        <w:t xml:space="preserve"> of the group</w:t>
+      </w:r>
+      <w:r>
+        <w:t xml:space="preserve"> as a whole. </w:t>
+      </w:r>
+      <w:r>
+        <w:t xml:space="preserve">We caught up at least once a week via Discord voice chat and spoke every day </w:t>
+      </w:r>
+      <w:r>
+        <w:t xml:space="preserve">about </w:t>
+      </w:r>
+      <w:proofErr w:type="spellStart"/>
+      <w:r>
+        <w:t>A2</w:t>
+      </w:r>
+      <w:proofErr w:type="spellEnd"/>
+      <w:r>
+        <w:t xml:space="preserve"> through</w:t>
+      </w:r>
+      <w:r>
+        <w:t xml:space="preserve"> chat</w:t>
+      </w:r>
+      <w:r>
+        <w:t xml:space="preserve">. </w:t>
+      </w:r>
+    </w:p>
+    <w:p>
+      <w:r>
+        <w:lastRenderedPageBreak/>
+        <w:t>I’m very pleased with how everyone worked together,</w:t>
+      </w:r>
+      <w:r>
+        <w:t xml:space="preserve"> although </w:t>
+      </w:r>
+      <w:r>
+        <w:t>the only downfall was</w:t>
+      </w:r>
+      <w:r>
+        <w:t xml:space="preserve"> work not being produced </w:t>
+      </w:r>
+      <w:r>
+        <w:t>within the time frames given without any form of upd</w:t>
+      </w:r>
+      <w:r>
+        <w:t xml:space="preserve">ate or communication as to why </w:t>
+      </w:r>
+      <w:r>
+        <w:t>before</w:t>
+      </w:r>
+      <w:r>
+        <w:t xml:space="preserve"> being aske</w:t>
+      </w:r>
+      <w:bookmarkStart w:id="0" w:name="_GoBack"/>
+      <w:bookmarkEnd w:id="0"/>
+      <w:r>
+        <w:t xml:space="preserve">d. </w:t>
+      </w:r>
+    </w:p>
+    <w:p>
+      <w:r>
+        <w:t xml:space="preserve">I have really enjoyed working with the individuals in this group and look forward to working together in </w:t>
+      </w:r>
+      <w:proofErr w:type="spellStart"/>
+      <w:r>
+        <w:t>A3</w:t>
+      </w:r>
+      <w:proofErr w:type="spellEnd"/>
+      <w:r>
+        <w:t xml:space="preserve"> and who knows, maybe other units as we all have the intention to complete </w:t>
+      </w:r>
+      <w:r>
+        <w:t>the B</w:t>
+      </w:r>
+      <w:r>
+        <w:t xml:space="preserve">achelor of IT. </w:t>
+      </w:r>
+    </w:p>
     <w:sectPr>
+      <w:headerReference w:type="default" r:id="rId6"/>
       <w:pgSz w:w="12240" w:h="15840"/>
       <w:pgMar w:top="1440" w:right="1440" w:bottom="1440" w:left="1440" w:header="720" w:footer="720" w:gutter="0"/>
       <w:cols w:space="720"/>
@@ -240,8 +466,77 @@
 </w:document>
 </file>
 
+<file path=word/endnotes.xml><?xml version="1.0" encoding="utf-8"?>
+<w:endnotes xmlns:wpc="http://schemas.microsoft.com/office/word/2010/wordprocessingCanvas" xmlns:cx="http://schemas.microsoft.com/office/drawing/2014/chartex" xmlns:cx1="http://schemas.microsoft.com/office/drawing/2015/9/8/chartex" xmlns:mc="http://schemas.openxmlformats.org/markup-compatibility/2006" xmlns:o="urn:schemas-microsoft-com:office:office" xmlns:r="http://schemas.openxmlformats.org/officeDocument/2006/relationships" xmlns:m="http://schemas.openxmlformats.org/officeDocument/2006/math" xmlns:v="urn:schemas-microsoft-com:vml" xmlns:wp14="http://schemas.microsoft.com/office/word/2010/wordprocessingDrawing" xmlns:wp="http://schemas.openxmlformats.org/drawingml/2006/wordprocessingDrawing" xmlns:w10="urn:schemas-microsoft-com:office:word" xmlns:w="http://schemas.openxmlformats.org/wordprocessingml/2006/main" xmlns:w14="http://schemas.microsoft.com/office/word/2010/wordml" xmlns:w15="http://schemas.microsoft.com/office/word/2012/wordml" xmlns:w16se="http://schemas.microsoft.com/office/word/2015/wordml/symex" xmlns:wpg="http://schemas.microsoft.com/office/word/2010/wordprocessingGroup" xmlns:wpi="http://schemas.microsoft.com/office/word/2010/wordprocessingInk" xmlns:wne="http://schemas.microsoft.com/office/word/2006/wordml" xmlns:wps="http://schemas.microsoft.com/office/word/2010/wordprocessingShape" mc:Ignorable="w14 w15 w16se wp14">
+  <w:endnote w:type="separator" w:id="-1">
+    <w:p>
+      <w:pPr>
+        <w:spacing w:after="0" w:line="240" w:lineRule="auto"/>
+      </w:pPr>
+      <w:r>
+        <w:separator/>
+      </w:r>
+    </w:p>
+  </w:endnote>
+  <w:endnote w:type="continuationSeparator" w:id="0">
+    <w:p>
+      <w:pPr>
+        <w:spacing w:after="0" w:line="240" w:lineRule="auto"/>
+      </w:pPr>
+      <w:r>
+        <w:continuationSeparator/>
+      </w:r>
+    </w:p>
+  </w:endnote>
+</w:endnotes>
+</file>
+
+<file path=word/footnotes.xml><?xml version="1.0" encoding="utf-8"?>
+<w:footnotes xmlns:wpc="http://schemas.microsoft.com/office/word/2010/wordprocessingCanvas" xmlns:cx="http://schemas.microsoft.com/office/drawing/2014/chartex" xmlns:cx1="http://schemas.microsoft.com/office/drawing/2015/9/8/chartex" xmlns:mc="http://schemas.openxmlformats.org/markup-compatibility/2006" xmlns:o="urn:schemas-microsoft-com:office:office" xmlns:r="http://schemas.openxmlformats.org/officeDocument/2006/relationships" xmlns:m="http://schemas.openxmlformats.org/officeDocument/2006/math" xmlns:v="urn:schemas-microsoft-com:vml" xmlns:wp14="http://schemas.microsoft.com/office/word/2010/wordprocessingDrawing" xmlns:wp="http://schemas.openxmlformats.org/drawingml/2006/wordprocessingDrawing" xmlns:w10="urn:schemas-microsoft-com:office:word" xmlns:w="http://schemas.openxmlformats.org/wordprocessingml/2006/main" xmlns:w14="http://schemas.microsoft.com/office/word/2010/wordml" xmlns:w15="http://schemas.microsoft.com/office/word/2012/wordml" xmlns:w16se="http://schemas.microsoft.com/office/word/2015/wordml/symex" xmlns:wpg="http://schemas.microsoft.com/office/word/2010/wordprocessingGroup" xmlns:wpi="http://schemas.microsoft.com/office/word/2010/wordprocessingInk" xmlns:wne="http://schemas.microsoft.com/office/word/2006/wordml" xmlns:wps="http://schemas.microsoft.com/office/word/2010/wordprocessingShape" mc:Ignorable="w14 w15 w16se wp14">
+  <w:footnote w:type="separator" w:id="-1">
+    <w:p>
+      <w:pPr>
+        <w:spacing w:after="0" w:line="240" w:lineRule="auto"/>
+      </w:pPr>
+      <w:r>
+        <w:separator/>
+      </w:r>
+    </w:p>
+  </w:footnote>
+  <w:footnote w:type="continuationSeparator" w:id="0">
+    <w:p>
+      <w:pPr>
+        <w:spacing w:after="0" w:line="240" w:lineRule="auto"/>
+      </w:pPr>
+      <w:r>
+        <w:continuationSeparator/>
+      </w:r>
+    </w:p>
+  </w:footnote>
+</w:footnotes>
+</file>
+
+<file path=word/header1.xml><?xml version="1.0" encoding="utf-8"?>
+<w:hdr xmlns:wpc="http://schemas.microsoft.com/office/word/2010/wordprocessingCanvas" xmlns:cx="http://schemas.microsoft.com/office/drawing/2014/chartex" xmlns:cx1="http://schemas.microsoft.com/office/drawing/2015/9/8/chartex" xmlns:mc="http://schemas.openxmlformats.org/markup-compatibility/2006" xmlns:o="urn:schemas-microsoft-com:office:office" xmlns:r="http://schemas.openxmlformats.org/officeDocument/2006/relationships" xmlns:m="http://schemas.openxmlformats.org/officeDocument/2006/math" xmlns:v="urn:schemas-microsoft-com:vml" xmlns:wp14="http://schemas.microsoft.com/office/word/2010/wordprocessingDrawing" xmlns:wp="http://schemas.openxmlformats.org/drawingml/2006/wordprocessingDrawing" xmlns:w10="urn:schemas-microsoft-com:office:word" xmlns:w="http://schemas.openxmlformats.org/wordprocessingml/2006/main" xmlns:w14="http://schemas.microsoft.com/office/word/2010/wordml" xmlns:w15="http://schemas.microsoft.com/office/word/2012/wordml" xmlns:w16se="http://schemas.microsoft.com/office/word/2015/wordml/symex" xmlns:wpg="http://schemas.microsoft.com/office/word/2010/wordprocessingGroup" xmlns:wpi="http://schemas.microsoft.com/office/word/2010/wordprocessingInk" xmlns:wne="http://schemas.microsoft.com/office/word/2006/wordml" xmlns:wps="http://schemas.microsoft.com/office/word/2010/wordprocessingShape" mc:Ignorable="w14 w15 w16se wp14">
+  <w:p>
+    <w:pPr>
+      <w:pStyle w:val="Header"/>
+      <w:rPr>
+        <w:lang w:val="en-AU"/>
+      </w:rPr>
+    </w:pPr>
+    <w:r>
+      <w:rPr>
+        <w:lang w:val="en-AU"/>
+      </w:rPr>
+      <w:t>`</w:t>
+    </w:r>
+  </w:p>
+</w:hdr>
+</file>
+
 <file path=word/styles.xml><?xml version="1.0" encoding="utf-8"?>
-<w:styles xmlns:mc="http://schemas.openxmlformats.org/markup-compatibility/2006" xmlns:r="http://schemas.openxmlformats.org/officeDocument/2006/relationships" xmlns:w="http://schemas.openxmlformats.org/wordprocessingml/2006/main" xmlns:w14="http://schemas.microsoft.com/office/word/2010/wordml" xmlns:w15="http://schemas.microsoft.com/office/word/2012/wordml" xmlns:w16cex="http://schemas.microsoft.com/office/word/2018/wordml/cex" xmlns:w16cid="http://schemas.microsoft.com/office/word/2016/wordml/cid" xmlns:w16="http://schemas.microsoft.com/office/word/2018/wordml" xmlns:w16se="http://schemas.microsoft.com/office/word/2015/wordml/symex" mc:Ignorable="w14 w15 w16se w16cid w16 w16cex">
+<w:styles xmlns:mc="http://schemas.openxmlformats.org/markup-compatibility/2006" xmlns:r="http://schemas.openxmlformats.org/officeDocument/2006/relationships" xmlns:w="http://schemas.openxmlformats.org/wordprocessingml/2006/main" xmlns:w14="http://schemas.microsoft.com/office/word/2010/wordml" xmlns:w15="http://schemas.microsoft.com/office/word/2012/wordml" xmlns:w16se="http://schemas.microsoft.com/office/word/2015/wordml/symex" mc:Ignorable="w14 w15 w16se">
   <w:docDefaults>
     <w:rPrDefault>
       <w:rPr>
@@ -257,7 +552,7 @@
       </w:pPr>
     </w:pPrDefault>
   </w:docDefaults>
-  <w:latentStyles w:defLockedState="0" w:defUIPriority="99" w:defSemiHidden="0" w:defUnhideWhenUsed="0" w:defQFormat="0" w:count="376">
+  <w:latentStyles w:defLockedState="0" w:defUIPriority="99" w:defSemiHidden="0" w:defUnhideWhenUsed="0" w:defQFormat="0" w:count="371">
     <w:lsdException w:name="Normal" w:uiPriority="0" w:qFormat="1"/>
     <w:lsdException w:name="heading 1" w:uiPriority="9" w:qFormat="1"/>
     <w:lsdException w:name="heading 2" w:semiHidden="1" w:uiPriority="9" w:unhideWhenUsed="1" w:qFormat="1"/>
@@ -629,11 +924,6 @@
     <w:lsdException w:name="List Table 5 Dark Accent 6" w:uiPriority="50"/>
     <w:lsdException w:name="List Table 6 Colorful Accent 6" w:uiPriority="51"/>
     <w:lsdException w:name="List Table 7 Colorful Accent 6" w:uiPriority="52"/>
-    <w:lsdException w:name="Mention" w:semiHidden="1" w:unhideWhenUsed="1"/>
-    <w:lsdException w:name="Smart Hyperlink" w:semiHidden="1" w:unhideWhenUsed="1"/>
-    <w:lsdException w:name="Hashtag" w:semiHidden="1" w:unhideWhenUsed="1"/>
-    <w:lsdException w:name="Unresolved Mention" w:semiHidden="1" w:unhideWhenUsed="1"/>
-    <w:lsdException w:name="Smart Link" w:semiHidden="1" w:unhideWhenUsed="1"/>
   </w:latentStyles>
   <w:style w:type="paragraph" w:default="1" w:styleId="Normal">
     <w:name w:val="Normal"/>
@@ -665,6 +955,50 @@
     <w:uiPriority w:val="99"/>
     <w:semiHidden/>
     <w:unhideWhenUsed/>
+  </w:style>
+  <w:style w:type="paragraph" w:styleId="Header">
+    <w:name w:val="header"/>
+    <w:basedOn w:val="Normal"/>
+    <w:link w:val="HeaderChar"/>
+    <w:uiPriority w:val="99"/>
+    <w:unhideWhenUsed/>
+    <w:rsid w:val="00F653B9"/>
+    <w:pPr>
+      <w:tabs>
+        <w:tab w:val="center" w:pos="4680"/>
+        <w:tab w:val="right" w:pos="9360"/>
+      </w:tabs>
+      <w:spacing w:after="0" w:line="240" w:lineRule="auto"/>
+    </w:pPr>
+  </w:style>
+  <w:style w:type="character" w:customStyle="1" w:styleId="HeaderChar">
+    <w:name w:val="Header Char"/>
+    <w:basedOn w:val="DefaultParagraphFont"/>
+    <w:link w:val="Header"/>
+    <w:uiPriority w:val="99"/>
+    <w:rsid w:val="00F653B9"/>
+  </w:style>
+  <w:style w:type="paragraph" w:styleId="Footer">
+    <w:name w:val="footer"/>
+    <w:basedOn w:val="Normal"/>
+    <w:link w:val="FooterChar"/>
+    <w:uiPriority w:val="99"/>
+    <w:unhideWhenUsed/>
+    <w:rsid w:val="00F653B9"/>
+    <w:pPr>
+      <w:tabs>
+        <w:tab w:val="center" w:pos="4680"/>
+        <w:tab w:val="right" w:pos="9360"/>
+      </w:tabs>
+      <w:spacing w:after="0" w:line="240" w:lineRule="auto"/>
+    </w:pPr>
+  </w:style>
+  <w:style w:type="character" w:customStyle="1" w:styleId="FooterChar">
+    <w:name w:val="Footer Char"/>
+    <w:basedOn w:val="DefaultParagraphFont"/>
+    <w:link w:val="Footer"/>
+    <w:uiPriority w:val="99"/>
+    <w:rsid w:val="00F653B9"/>
   </w:style>
 </w:styles>
 </file>

--- a/ReportsEtc/GroupReflection.docx
+++ b/ReportsEtc/GroupReflection.docx
@@ -4,535 +4,1342 @@
   <w:body>
     <w:p>
       <w:pPr>
+        <w:pStyle w:val="Default"/>
+      </w:pPr>
+      <w:r>
+        <w:t>Attended: Connor, Corbin, Natalie, Vanessa</w:t>
+      </w:r>
+    </w:p>
+    <w:p>
+      <w:pPr>
+        <w:pStyle w:val="Default"/>
+      </w:pPr>
+      <w:r>
+        <w:t>Absent: Oliver</w:t>
+      </w:r>
+    </w:p>
+    <w:p>
+      <w:pPr>
+        <w:pStyle w:val="Default"/>
+        <w:spacing w:after="102"/>
+        <w:rPr>
+          <w:color w:val="323234"/>
+          <w:sz w:val="26"/>
+          <w:szCs w:val="26"/>
+        </w:rPr>
+      </w:pPr>
+    </w:p>
+    <w:p>
+      <w:pPr>
+        <w:pStyle w:val="Default"/>
+        <w:spacing w:after="102"/>
         <w:rPr>
           <w:b/>
-          <w:bCs/>
+          <w:color w:val="323234"/>
+          <w:sz w:val="26"/>
+          <w:szCs w:val="26"/>
         </w:rPr>
       </w:pPr>
       <w:r>
         <w:rPr>
           <w:b/>
-          <w:bCs/>
-        </w:rPr>
-        <w:t>Connor</w:t>
-      </w:r>
+          <w:color w:val="323234"/>
+          <w:sz w:val="26"/>
+          <w:szCs w:val="26"/>
+        </w:rPr>
+        <w:t xml:space="preserve">What went </w:t>
+      </w:r>
+      <w:proofErr w:type="gramStart"/>
       <w:r>
         <w:rPr>
           <w:b/>
-          <w:bCs/>
+          <w:color w:val="323234"/>
+          <w:sz w:val="26"/>
+          <w:szCs w:val="26"/>
+        </w:rPr>
+        <w:t>well:</w:t>
+      </w:r>
+      <w:proofErr w:type="gramEnd"/>
+    </w:p>
+    <w:p>
+      <w:pPr>
+        <w:pStyle w:val="Default"/>
+        <w:spacing w:after="102"/>
+        <w:rPr>
+          <w:color w:val="323234"/>
+          <w:sz w:val="26"/>
+          <w:szCs w:val="26"/>
+        </w:rPr>
+      </w:pPr>
+      <w:r>
+        <w:rPr>
+          <w:color w:val="323234"/>
+          <w:sz w:val="26"/>
+          <w:szCs w:val="26"/>
+        </w:rPr>
+        <w:t>All members of XVI completed their personal reflections prior to getting togeth</w:t>
+      </w:r>
+      <w:r>
+        <w:rPr>
+          <w:color w:val="323234"/>
+          <w:sz w:val="26"/>
+          <w:szCs w:val="26"/>
+        </w:rPr>
+        <w:t>er to discuss group reflection. It was across the board that it was a positive experience for everyone in the group in terms c</w:t>
+      </w:r>
+      <w:r>
+        <w:rPr>
+          <w:color w:val="323234"/>
+          <w:sz w:val="26"/>
+          <w:szCs w:val="26"/>
+        </w:rPr>
+        <w:t>ommunication</w:t>
+      </w:r>
+      <w:r>
+        <w:rPr>
+          <w:color w:val="323234"/>
+          <w:sz w:val="26"/>
+          <w:szCs w:val="26"/>
+        </w:rPr>
+        <w:t xml:space="preserve">, organization, effort, </w:t>
+      </w:r>
+      <w:r>
+        <w:rPr>
+          <w:color w:val="323234"/>
+          <w:sz w:val="26"/>
+          <w:szCs w:val="26"/>
+        </w:rPr>
+        <w:t>punctual</w:t>
+      </w:r>
+      <w:r>
+        <w:rPr>
+          <w:color w:val="323234"/>
+          <w:sz w:val="26"/>
+          <w:szCs w:val="26"/>
+        </w:rPr>
+        <w:t xml:space="preserve">ity and </w:t>
+      </w:r>
+      <w:r>
+        <w:rPr>
+          <w:rFonts w:ascii="Arial" w:hAnsi="Arial" w:cs="Arial"/>
+          <w:color w:val="3C4043"/>
+          <w:sz w:val="21"/>
+          <w:szCs w:val="21"/>
+          <w:shd w:val="clear" w:color="auto" w:fill="FFFFFF"/>
+        </w:rPr>
+        <w:t>ingenuity</w:t>
+      </w:r>
+      <w:r>
+        <w:rPr>
+          <w:color w:val="323234"/>
+          <w:sz w:val="26"/>
+          <w:szCs w:val="26"/>
+        </w:rPr>
+        <w:t xml:space="preserve">. </w:t>
+      </w:r>
+    </w:p>
+    <w:p>
+      <w:pPr>
+        <w:pStyle w:val="Default"/>
+        <w:spacing w:after="102"/>
+        <w:rPr>
+          <w:color w:val="323234"/>
+          <w:sz w:val="26"/>
+          <w:szCs w:val="26"/>
+        </w:rPr>
+      </w:pPr>
+      <w:r>
+        <w:rPr>
+          <w:color w:val="323234"/>
+          <w:sz w:val="26"/>
+          <w:szCs w:val="26"/>
+        </w:rPr>
+        <w:t xml:space="preserve">Prior to working in a team most of the members </w:t>
+      </w:r>
+      <w:r>
+        <w:rPr>
+          <w:color w:val="323234"/>
+          <w:sz w:val="26"/>
+          <w:szCs w:val="26"/>
+        </w:rPr>
+        <w:t xml:space="preserve">had little to no experience working in online educational environments, there was a mixture of anxiety and excitement for the team. </w:t>
+      </w:r>
+    </w:p>
+    <w:p>
+      <w:pPr>
+        <w:pStyle w:val="Default"/>
+        <w:spacing w:after="102"/>
+        <w:rPr>
+          <w:color w:val="323234"/>
+          <w:sz w:val="26"/>
+          <w:szCs w:val="26"/>
+        </w:rPr>
+      </w:pPr>
+      <w:r>
+        <w:rPr>
+          <w:color w:val="323234"/>
+          <w:sz w:val="26"/>
+          <w:szCs w:val="26"/>
+        </w:rPr>
+        <w:t xml:space="preserve">The team is delighted to have worked together over the last </w:t>
+      </w:r>
+      <w:r>
+        <w:rPr>
+          <w:color w:val="323234"/>
+          <w:sz w:val="26"/>
+          <w:szCs w:val="26"/>
+        </w:rPr>
+        <w:t>four</w:t>
+      </w:r>
+      <w:r>
+        <w:rPr>
+          <w:color w:val="323234"/>
+          <w:sz w:val="26"/>
+          <w:szCs w:val="26"/>
+        </w:rPr>
+        <w:t xml:space="preserve"> weeks and feel confident with each other’s abilities, as well as comfortable moving forward together in the next assessment. </w:t>
+      </w:r>
+    </w:p>
+    <w:p>
+      <w:pPr>
+        <w:pStyle w:val="Default"/>
+        <w:spacing w:after="102"/>
+        <w:rPr>
+          <w:color w:val="323234"/>
+          <w:sz w:val="26"/>
+          <w:szCs w:val="26"/>
+        </w:rPr>
+      </w:pPr>
+      <w:r>
+        <w:rPr>
+          <w:color w:val="323234"/>
+          <w:sz w:val="26"/>
+          <w:szCs w:val="26"/>
+        </w:rPr>
+        <w:t xml:space="preserve">We have established a clear direction of where we want to head throughout the next assignment, the </w:t>
+      </w:r>
+      <w:r>
+        <w:rPr>
+          <w:color w:val="323234"/>
+          <w:sz w:val="26"/>
+          <w:szCs w:val="26"/>
+        </w:rPr>
+        <w:t>team shares common goals for the future of our degree.</w:t>
+      </w:r>
+    </w:p>
+    <w:p>
+      <w:pPr>
+        <w:pStyle w:val="Default"/>
+        <w:spacing w:after="102"/>
+        <w:jc w:val="center"/>
+        <w:rPr>
+          <w:i/>
+          <w:strike/>
+          <w:color w:val="323234"/>
+          <w:sz w:val="48"/>
+          <w:szCs w:val="48"/>
+        </w:rPr>
+      </w:pPr>
+      <w:r>
+        <w:rPr>
+          <w:i/>
+          <w:strike/>
+          <w:color w:val="323234"/>
+          <w:sz w:val="48"/>
+          <w:szCs w:val="48"/>
+        </w:rPr>
+        <w:t>“The group has surprisingly formed a strong comradery” - XVI</w:t>
+      </w:r>
+    </w:p>
+    <w:p>
+      <w:pPr>
+        <w:pStyle w:val="Default"/>
+        <w:spacing w:after="102"/>
+        <w:rPr>
+          <w:b/>
+          <w:color w:val="323234"/>
+          <w:sz w:val="26"/>
+          <w:szCs w:val="26"/>
+        </w:rPr>
+      </w:pPr>
+      <w:r>
+        <w:rPr>
+          <w:b/>
+          <w:color w:val="323234"/>
+          <w:sz w:val="26"/>
+          <w:szCs w:val="26"/>
+        </w:rPr>
+        <w:t xml:space="preserve">• What could be </w:t>
+      </w:r>
+      <w:proofErr w:type="gramStart"/>
+      <w:r>
+        <w:rPr>
+          <w:b/>
+          <w:color w:val="323234"/>
+          <w:sz w:val="26"/>
+          <w:szCs w:val="26"/>
+        </w:rPr>
+        <w:t>improved</w:t>
+      </w:r>
+      <w:r>
+        <w:rPr>
+          <w:b/>
+          <w:color w:val="323234"/>
+          <w:sz w:val="26"/>
+          <w:szCs w:val="26"/>
+        </w:rPr>
+        <w:t>:</w:t>
+      </w:r>
+      <w:proofErr w:type="gramEnd"/>
+      <w:r>
+        <w:rPr>
+          <w:b/>
+          <w:color w:val="323234"/>
+          <w:sz w:val="26"/>
+          <w:szCs w:val="26"/>
         </w:rPr>
         <w:t xml:space="preserve"> </w:t>
       </w:r>
     </w:p>
     <w:p>
-      <w:r>
-        <w:t>Even though we got off to</w:t>
-      </w:r>
-      <w:r>
-        <w:t xml:space="preserve"> quite a rocky start with 2 of our initial members leaving, and then one of our replacement members also leaving, </w:t>
-      </w:r>
-      <w:r>
-        <w:t xml:space="preserve">team XVI has been </w:t>
-      </w:r>
-      <w:r>
-        <w:t xml:space="preserve">working together quite productively. </w:t>
-      </w:r>
-      <w:r>
-        <w:t xml:space="preserve">From our weekly voice call sessions to just daily text communication on Discord I feel that we have bonded quite closely as a team. </w:t>
-      </w:r>
-      <w:r>
-        <w:t xml:space="preserve">Like Corbin, I was also nervous about working in a group as I usually prefer to do my own thing and go at my own pace but everyone has been super accommodating and friendly which definitely helped </w:t>
-      </w:r>
-      <w:r>
-        <w:t>with my anxiety surrounding group work, it’s not as scary as I thought it would be!</w:t>
-      </w:r>
-      <w:r>
-        <w:t xml:space="preserve"> </w:t>
-      </w:r>
-    </w:p>
-    <w:p>
-      <w:r>
-        <w:t xml:space="preserve">We started our work collaborating on a Google Doc </w:t>
-      </w:r>
-      <w:r>
-        <w:t xml:space="preserve">and using Discord to communicate about what progress we we’re making on our assigned objectives but </w:t>
-      </w:r>
-      <w:r>
-        <w:t xml:space="preserve">quickly moved our work onto our team GitHub Repository that Natalie set up, </w:t>
-      </w:r>
-      <w:r>
-        <w:t xml:space="preserve">which has helped smooth out our work flow and I even used GitHub’s issues to assign </w:t>
-      </w:r>
-      <w:r>
-        <w:t xml:space="preserve">and keep track of the work that we assigned ourselves in the Google Doc, which has been very helpful as we can just close an issue once that part has been completed. </w:t>
-      </w:r>
-      <w:r>
-        <w:t xml:space="preserve">The most surprising part of this was how well we all contributed to the repository and that we </w:t>
-      </w:r>
-      <w:r>
-        <w:t>had no issues with overwriting one another’s work or accidentally deleting something that was not ours.</w:t>
-      </w:r>
-    </w:p>
-    <w:p>
-      <w:r>
-        <w:t xml:space="preserve">I feel that I could have engaged and communicated where I was personally at a little better </w:t>
-      </w:r>
-      <w:r>
-        <w:t>but other than that I feel like we have worked quite awesomely together as a team</w:t>
-      </w:r>
-      <w:r>
-        <w:t>.</w:t>
-      </w:r>
-      <w:r>
-        <w:t xml:space="preserve"> I’m looking forward to completing assessment 3 with </w:t>
-      </w:r>
-      <w:r>
-        <w:t>our group as I feel like with the progress</w:t>
-      </w:r>
-      <w:r>
-        <w:t xml:space="preserve"> that we’ve made on assessment 2, we will absolutely smash out the next one together. </w:t>
-      </w:r>
-    </w:p>
-    <w:p/>
-    <w:p>
-      <w:pPr>
-        <w:rPr>
-          <w:b/>
-          <w:bCs/>
-        </w:rPr>
-      </w:pPr>
-      <w:r>
-        <w:rPr>
-          <w:b/>
-          <w:bCs/>
-        </w:rPr>
-        <w:t>Corbin</w:t>
-      </w:r>
-    </w:p>
-    <w:p>
-      <w:r>
-        <w:t xml:space="preserve">Working with group XVI has been fantastic. In the beginning we had some trouble with group members leaving and bringing in new members, but everyone has used good communication and shared effort to continue to succeed as a team. I was </w:t>
-      </w:r>
-      <w:r>
-        <w:t>quite nervous about the group assignment at first, but I’ve found everyone to be more accountable for their work than I expected, and they are actually really easy to get along with.</w:t>
-      </w:r>
-    </w:p>
-    <w:p>
-      <w:r>
-        <w:t>Our communication on Discord has been practically daily. After a short initial period of using Discord and Google Docs to collaborate, we moved our project files onto GitHub and have used it for every update since.</w:t>
-      </w:r>
-    </w:p>
-    <w:p>
-      <w:r>
-        <w:t>I was amazed at how simple to use and practical GitHub was. It allowed us to all collaborate on the same files and send updates to one another instantly which we took full advantage of updating our shared repository as often as possible.</w:t>
-      </w:r>
-    </w:p>
-    <w:p>
-      <w:r>
-        <w:t>Over our weekly voice-chat sessions we were able to efficiently establish weekly goals and come up with ideas on a more dynamic platform.</w:t>
-      </w:r>
-    </w:p>
-    <w:p>
-      <w:r>
-        <w:t xml:space="preserve">The only area of improvement that I would suggest is some proactivity in engaging from some team members. </w:t>
-      </w:r>
-      <w:r>
-        <w:t>It can be hard to reach out most of the time without seeing progress.</w:t>
-      </w:r>
-    </w:p>
-    <w:p>
-      <w:r>
-        <w:t>Fortunately, though, everyone has held up their end of the assignment and I am thoroughly impressed by my teammates in their technical abilities, work ethic and ingenuity. It’s been great working together and I look forward to carrying it on in future group assignments.</w:t>
-      </w:r>
-    </w:p>
-    <w:p>
-      <w:pPr>
-        <w:rPr>
-          <w:b/>
-          <w:bCs/>
-        </w:rPr>
-      </w:pPr>
-      <w:r>
-        <w:rPr>
-          <w:b/>
-          <w:bCs/>
-        </w:rPr>
-        <w:lastRenderedPageBreak/>
-        <w:t>Natalie</w:t>
-      </w:r>
-    </w:p>
-    <w:p>
-      <w:r>
-        <w:t xml:space="preserve">To be honest, when I first saw this course had a group element, I was worried, especially considering that the course is online. I struggle with social </w:t>
-      </w:r>
-      <w:r>
-        <w:t xml:space="preserve">anxiety; however, I have really enjoyed working with the other members of XVI. I set up the original Discord server for our Intro to IT class and the members of XVI and myself were all eager to join a group as soon as possible. I think this reflects on each of us – we were on task and ready to start things on time to be as </w:t>
-      </w:r>
-      <w:proofErr w:type="spellStart"/>
-      <w:r>
-        <w:t>organi</w:t>
-      </w:r>
-      <w:r>
-        <w:t>s</w:t>
-      </w:r>
-      <w:r>
-        <w:t>ed</w:t>
-      </w:r>
-      <w:proofErr w:type="spellEnd"/>
-      <w:r>
-        <w:t xml:space="preserve"> as possible.</w:t>
-      </w:r>
-    </w:p>
-    <w:p>
-      <w:r>
-        <w:t xml:space="preserve">We chat on Discord daily through text and try to engage in voice chats at least 1-2 times a week. In these chats we set deadlines, divided up the tasks to suit each other’s strengths and have bonded together closely, ready to help each other whenever needed. Even though overall we lost three group members, the core of us that remains kept right on task. </w:t>
-      </w:r>
-      <w:r>
-        <w:t>I think this is a testament to our adaptability and perseverance as individuals and a team.</w:t>
-      </w:r>
-    </w:p>
-    <w:p>
-      <w:r>
-        <w:t xml:space="preserve">XVI has taken to GitHub really well, and we all regularly push and pull documents. I may be the main contributor when it comes to commits, but that is purely because I coded the HTML and </w:t>
-      </w:r>
-      <w:proofErr w:type="spellStart"/>
-      <w:r>
-        <w:t>CSS</w:t>
-      </w:r>
-      <w:proofErr w:type="spellEnd"/>
-      <w:r>
-        <w:t xml:space="preserve"> of our site – otherwise it is quite even. </w:t>
-      </w:r>
-    </w:p>
-    <w:p>
-      <w:r>
-        <w:t xml:space="preserve">It surprised me how </w:t>
-      </w:r>
-      <w:proofErr w:type="spellStart"/>
-      <w:r>
-        <w:t>organised</w:t>
-      </w:r>
-      <w:proofErr w:type="spellEnd"/>
-      <w:r>
-        <w:t xml:space="preserve"> we have been as a team. We owe some of this to Vanessa who really did an amazing job at helping keep track of our self-imposed deadlines. </w:t>
-      </w:r>
-    </w:p>
-    <w:p>
-      <w:r>
-        <w:t>Our work as a team really put me at ease in regards to the assignment. It seemed a bit everywhere and hard to follow in the beginning, but having the support of each other showed to me how valuable a group can be.</w:t>
-      </w:r>
-    </w:p>
-    <w:p/>
-    <w:p>
-      <w:pPr>
-        <w:rPr>
-          <w:b/>
-          <w:bCs/>
-        </w:rPr>
-      </w:pPr>
-      <w:r>
-        <w:rPr>
-          <w:b/>
-          <w:bCs/>
-        </w:rPr>
-        <w:t>Oliver</w:t>
-      </w:r>
-    </w:p>
-    <w:p>
-      <w:pPr>
-        <w:rPr>
-          <w:b/>
-          <w:bCs/>
-        </w:rPr>
-      </w:pPr>
-    </w:p>
-    <w:p>
-      <w:pPr>
-        <w:rPr>
-          <w:b/>
-          <w:bCs/>
-        </w:rPr>
-      </w:pPr>
-      <w:r>
-        <w:rPr>
-          <w:b/>
-          <w:bCs/>
-        </w:rPr>
-        <w:t>Vanessa</w:t>
-      </w:r>
-    </w:p>
-    <w:p>
-      <w:r>
-        <w:t>Finding out that I had to work in a group for t</w:t>
-      </w:r>
-      <w:r>
-        <w:t xml:space="preserve">his assignment filled me with </w:t>
-      </w:r>
-      <w:r>
-        <w:t>excitement because I love to</w:t>
-      </w:r>
-      <w:r>
-        <w:t xml:space="preserve"> work in group settings and to</w:t>
-      </w:r>
-      <w:r>
-        <w:t xml:space="preserve"> learn from others in a collaborative environment but also</w:t>
-      </w:r>
-      <w:r>
-        <w:t xml:space="preserve"> some</w:t>
-      </w:r>
-      <w:r>
-        <w:t xml:space="preserve"> concern because I didn’t know who I would be working with and their </w:t>
-      </w:r>
-      <w:r>
-        <w:t>ethics</w:t>
-      </w:r>
-      <w:r>
-        <w:t>.</w:t>
-      </w:r>
-      <w:r>
-        <w:t xml:space="preserve"> </w:t>
-      </w:r>
-    </w:p>
-    <w:p>
-      <w:r>
-        <w:t xml:space="preserve">Working with the XVI team has been a positive experience, </w:t>
-      </w:r>
-      <w:r>
-        <w:t xml:space="preserve">we quickly found </w:t>
-      </w:r>
-      <w:r>
-        <w:t xml:space="preserve">our place in the group and </w:t>
-      </w:r>
-      <w:r>
-        <w:t xml:space="preserve">who took what role. </w:t>
-      </w:r>
-      <w:r>
-        <w:t xml:space="preserve">There was no clash of personalities in the group, everyone was given the opportunity to speak up and we all encouraged each other to ask for help, if and when needed. </w:t>
-      </w:r>
-      <w:r>
-        <w:t xml:space="preserve">The goals of the team </w:t>
-      </w:r>
-      <w:r>
-        <w:t>align with what they want to achieve</w:t>
-      </w:r>
-      <w:r>
-        <w:t xml:space="preserve"> </w:t>
-      </w:r>
-      <w:r>
-        <w:t>personally</w:t>
-      </w:r>
-      <w:r>
-        <w:t xml:space="preserve"> from this course </w:t>
-      </w:r>
-      <w:r>
-        <w:t>which has</w:t>
-      </w:r>
-      <w:r>
-        <w:t xml:space="preserve"> en</w:t>
-      </w:r>
-      <w:r>
-        <w:t>abled us to work hard to</w:t>
-      </w:r>
-      <w:r>
-        <w:t xml:space="preserve"> produce </w:t>
-      </w:r>
-      <w:r>
-        <w:t xml:space="preserve">our best work. </w:t>
-      </w:r>
-      <w:r>
-        <w:t>The team was very supportive and provided constructive feedback when required.</w:t>
-      </w:r>
-    </w:p>
-    <w:p>
-      <w:r>
-        <w:t xml:space="preserve">The team was very organized from the beginning </w:t>
-      </w:r>
-      <w:r>
-        <w:t>and d</w:t>
-      </w:r>
-      <w:r>
-        <w:t>espite three member</w:t>
-      </w:r>
-      <w:r>
-        <w:t>s</w:t>
-      </w:r>
-      <w:r>
-        <w:t xml:space="preserve"> </w:t>
-      </w:r>
-      <w:r>
-        <w:t>dropping out of</w:t>
-      </w:r>
-      <w:r>
-        <w:t xml:space="preserve"> the unit and the new members </w:t>
-      </w:r>
-      <w:r>
-        <w:t>joining</w:t>
-      </w:r>
-      <w:r>
-        <w:t xml:space="preserve">, the original four members held on tight and as a result, it did not interrupt </w:t>
-      </w:r>
-      <w:r>
-        <w:t>the</w:t>
-      </w:r>
-      <w:r>
-        <w:t xml:space="preserve"> collaboration</w:t>
-      </w:r>
-      <w:r>
-        <w:t xml:space="preserve"> of the group</w:t>
-      </w:r>
-      <w:r>
-        <w:t xml:space="preserve"> as a whole. </w:t>
-      </w:r>
-      <w:r>
-        <w:t xml:space="preserve">We caught up at least once a week via Discord voice chat and spoke every day </w:t>
-      </w:r>
-      <w:r>
-        <w:t xml:space="preserve">about </w:t>
-      </w:r>
-      <w:proofErr w:type="spellStart"/>
-      <w:r>
-        <w:t>A2</w:t>
-      </w:r>
-      <w:proofErr w:type="spellEnd"/>
-      <w:r>
-        <w:t xml:space="preserve"> through</w:t>
-      </w:r>
-      <w:r>
-        <w:t xml:space="preserve"> chat</w:t>
-      </w:r>
-      <w:r>
-        <w:t xml:space="preserve">. </w:t>
-      </w:r>
-    </w:p>
-    <w:p>
-      <w:r>
-        <w:lastRenderedPageBreak/>
-        <w:t>I’m very pleased with how everyone worked together,</w:t>
-      </w:r>
-      <w:r>
-        <w:t xml:space="preserve"> although </w:t>
-      </w:r>
-      <w:r>
-        <w:t>the only downfall was</w:t>
-      </w:r>
-      <w:r>
-        <w:t xml:space="preserve"> work not being produced </w:t>
-      </w:r>
-      <w:r>
-        <w:t>within the time frames given without any form of upd</w:t>
-      </w:r>
-      <w:r>
-        <w:t xml:space="preserve">ate or communication as to why </w:t>
-      </w:r>
-      <w:r>
-        <w:t>before</w:t>
-      </w:r>
-      <w:r>
-        <w:t xml:space="preserve"> being aske</w:t>
+      <w:pPr>
+        <w:pStyle w:val="Default"/>
+        <w:spacing w:after="102"/>
+        <w:rPr>
+          <w:color w:val="323234"/>
+          <w:sz w:val="26"/>
+          <w:szCs w:val="26"/>
+        </w:rPr>
+      </w:pPr>
+      <w:r>
+        <w:rPr>
+          <w:color w:val="323234"/>
+          <w:sz w:val="26"/>
+          <w:szCs w:val="26"/>
+        </w:rPr>
+        <w:t>Initially we had three team members drop out if the unit in the first couple of weeks which caused a</w:t>
+      </w:r>
+      <w:r>
+        <w:rPr>
+          <w:color w:val="323234"/>
+          <w:sz w:val="26"/>
+          <w:szCs w:val="26"/>
+        </w:rPr>
+        <w:t xml:space="preserve"> slow start as there was a bit of hesitation in opening the lines of communication as we didn’t know one another and we were out of our comfort zone. </w:t>
+      </w:r>
+      <w:r>
+        <w:rPr>
+          <w:color w:val="323234"/>
+          <w:sz w:val="26"/>
+          <w:szCs w:val="26"/>
+        </w:rPr>
+        <w:t>Moving forward, we now know to simply start conversation through any means such as jokes, memes, general chit chat etc. which will allows everyone to engage.</w:t>
       </w:r>
       <w:bookmarkStart w:id="0" w:name="_GoBack"/>
       <w:bookmarkEnd w:id="0"/>
-      <w:r>
-        <w:t xml:space="preserve">d. </w:t>
-      </w:r>
-    </w:p>
-    <w:p>
-      <w:r>
-        <w:t xml:space="preserve">I have really enjoyed working with the individuals in this group and look forward to working together in </w:t>
-      </w:r>
-      <w:proofErr w:type="spellStart"/>
-      <w:r>
-        <w:t>A3</w:t>
-      </w:r>
-      <w:proofErr w:type="spellEnd"/>
-      <w:r>
-        <w:t xml:space="preserve"> and who knows, maybe other units as we all have the intention to complete </w:t>
-      </w:r>
-      <w:r>
-        <w:t>the B</w:t>
-      </w:r>
-      <w:r>
-        <w:t xml:space="preserve">achelor of IT. </w:t>
-      </w:r>
+    </w:p>
+    <w:p>
+      <w:pPr>
+        <w:pStyle w:val="Default"/>
+        <w:spacing w:after="102"/>
+        <w:rPr>
+          <w:color w:val="323234"/>
+          <w:sz w:val="26"/>
+          <w:szCs w:val="26"/>
+        </w:rPr>
+      </w:pPr>
+      <w:r>
+        <w:rPr>
+          <w:color w:val="323234"/>
+          <w:sz w:val="26"/>
+          <w:szCs w:val="26"/>
+        </w:rPr>
+        <w:t>Ensure all team members are transparent with updating the team on the status of their work and any issues they are encountering as this will allow others to assist and leverage of each other’s abilities</w:t>
+      </w:r>
+      <w:r>
+        <w:rPr>
+          <w:color w:val="323234"/>
+          <w:sz w:val="26"/>
+          <w:szCs w:val="26"/>
+        </w:rPr>
+        <w:t xml:space="preserve"> and knowledge.</w:t>
+      </w:r>
+    </w:p>
+    <w:p>
+      <w:pPr>
+        <w:pStyle w:val="Default"/>
+        <w:spacing w:after="102"/>
+        <w:rPr>
+          <w:color w:val="323234"/>
+          <w:sz w:val="26"/>
+          <w:szCs w:val="26"/>
+        </w:rPr>
+      </w:pPr>
+    </w:p>
+    <w:p>
+      <w:pPr>
+        <w:pStyle w:val="Default"/>
+        <w:spacing w:after="102"/>
+        <w:rPr>
+          <w:b/>
+          <w:color w:val="323234"/>
+          <w:sz w:val="26"/>
+          <w:szCs w:val="26"/>
+        </w:rPr>
+      </w:pPr>
+      <w:r>
+        <w:rPr>
+          <w:b/>
+          <w:color w:val="323234"/>
+          <w:sz w:val="26"/>
+          <w:szCs w:val="26"/>
+        </w:rPr>
+        <w:t xml:space="preserve">At least one thing that was surprising </w:t>
+      </w:r>
+    </w:p>
+    <w:p>
+      <w:pPr>
+        <w:pStyle w:val="Default"/>
+        <w:spacing w:after="102"/>
+        <w:rPr>
+          <w:color w:val="323234"/>
+          <w:sz w:val="26"/>
+          <w:szCs w:val="26"/>
+        </w:rPr>
+      </w:pPr>
+      <w:r>
+        <w:rPr>
+          <w:color w:val="323234"/>
+          <w:sz w:val="26"/>
+          <w:szCs w:val="26"/>
+        </w:rPr>
+        <w:t>As this was our first time using GitHub in a group it was surprising that there was absolutely no impact on individual work when pushing to GitHub</w:t>
+      </w:r>
+      <w:r>
+        <w:rPr>
+          <w:color w:val="323234"/>
+          <w:sz w:val="26"/>
+          <w:szCs w:val="26"/>
+        </w:rPr>
+        <w:t xml:space="preserve"> </w:t>
+      </w:r>
+      <w:r>
+        <w:rPr>
+          <w:color w:val="323234"/>
+          <w:sz w:val="26"/>
+          <w:szCs w:val="26"/>
+        </w:rPr>
+        <w:t xml:space="preserve">as well as </w:t>
+      </w:r>
+      <w:r>
+        <w:rPr>
+          <w:color w:val="323234"/>
+          <w:sz w:val="26"/>
+          <w:szCs w:val="26"/>
+        </w:rPr>
+        <w:t xml:space="preserve">the </w:t>
+      </w:r>
+      <w:r>
+        <w:rPr>
+          <w:color w:val="323234"/>
+          <w:sz w:val="26"/>
+          <w:szCs w:val="26"/>
+        </w:rPr>
+        <w:t xml:space="preserve">other </w:t>
+      </w:r>
+      <w:r>
+        <w:rPr>
+          <w:color w:val="323234"/>
+          <w:sz w:val="26"/>
+          <w:szCs w:val="26"/>
+        </w:rPr>
+        <w:t xml:space="preserve">tools we used </w:t>
+      </w:r>
+      <w:r>
+        <w:rPr>
+          <w:color w:val="323234"/>
+          <w:sz w:val="26"/>
+          <w:szCs w:val="26"/>
+        </w:rPr>
+        <w:t xml:space="preserve">such as Google Docs and Discord. </w:t>
+      </w:r>
+      <w:r>
+        <w:rPr>
+          <w:color w:val="323234"/>
+          <w:sz w:val="26"/>
+          <w:szCs w:val="26"/>
+        </w:rPr>
+        <w:t xml:space="preserve">Through the use of GitHub, </w:t>
+      </w:r>
+      <w:r>
+        <w:rPr>
+          <w:color w:val="323234"/>
+          <w:sz w:val="26"/>
+          <w:szCs w:val="26"/>
+          <w:highlight w:val="green"/>
+        </w:rPr>
+        <w:t>most</w:t>
+      </w:r>
+      <w:r>
+        <w:rPr>
+          <w:color w:val="323234"/>
+          <w:sz w:val="26"/>
+          <w:szCs w:val="26"/>
+        </w:rPr>
+        <w:t xml:space="preserve"> members have </w:t>
+      </w:r>
+      <w:r>
+        <w:rPr>
+          <w:color w:val="323234"/>
+          <w:sz w:val="26"/>
+          <w:szCs w:val="26"/>
+        </w:rPr>
+        <w:t xml:space="preserve">equally contributed to the assignment however, it is not a direct reflection of the effort everyone has put into their work. </w:t>
+      </w:r>
+      <w:r>
+        <w:rPr>
+          <w:color w:val="323234"/>
+          <w:sz w:val="26"/>
+          <w:szCs w:val="26"/>
+          <w:highlight w:val="green"/>
+        </w:rPr>
+        <w:t xml:space="preserve">We note that Ollie has not pushed to the repository, </w:t>
+      </w:r>
+      <w:r>
+        <w:rPr>
+          <w:color w:val="323234"/>
+          <w:sz w:val="26"/>
+          <w:szCs w:val="26"/>
+        </w:rPr>
+        <w:t>however, he has contributed to the assignment despite joining the team late.</w:t>
+      </w:r>
+    </w:p>
+    <w:p>
+      <w:pPr>
+        <w:pStyle w:val="Default"/>
+        <w:spacing w:after="102"/>
+        <w:rPr>
+          <w:color w:val="323234"/>
+          <w:sz w:val="26"/>
+          <w:szCs w:val="26"/>
+        </w:rPr>
+      </w:pPr>
+    </w:p>
+    <w:p>
+      <w:pPr>
+        <w:pStyle w:val="Default"/>
+        <w:spacing w:after="102"/>
+        <w:rPr>
+          <w:color w:val="323234"/>
+          <w:sz w:val="26"/>
+          <w:szCs w:val="26"/>
+        </w:rPr>
+      </w:pPr>
+      <w:r>
+        <w:rPr>
+          <w:color w:val="323234"/>
+          <w:sz w:val="26"/>
+          <w:szCs w:val="26"/>
+        </w:rPr>
+        <w:t xml:space="preserve">The </w:t>
+      </w:r>
+      <w:r>
+        <w:rPr>
+          <w:color w:val="323234"/>
+          <w:sz w:val="26"/>
+          <w:szCs w:val="26"/>
+        </w:rPr>
+        <w:t>group has surprisingly f</w:t>
+      </w:r>
+      <w:r>
+        <w:rPr>
+          <w:color w:val="323234"/>
+          <w:sz w:val="26"/>
+          <w:szCs w:val="26"/>
+        </w:rPr>
+        <w:t xml:space="preserve">ormed </w:t>
+      </w:r>
+      <w:r>
+        <w:rPr>
+          <w:color w:val="323234"/>
+          <w:sz w:val="26"/>
+          <w:szCs w:val="26"/>
+        </w:rPr>
+        <w:t xml:space="preserve">a strong </w:t>
+      </w:r>
+      <w:r>
+        <w:rPr>
+          <w:color w:val="323234"/>
+          <w:sz w:val="26"/>
+          <w:szCs w:val="26"/>
+        </w:rPr>
+        <w:t xml:space="preserve">comradery </w:t>
+      </w:r>
+      <w:r>
+        <w:rPr>
+          <w:color w:val="323234"/>
+          <w:sz w:val="26"/>
+          <w:szCs w:val="26"/>
+        </w:rPr>
+        <w:t xml:space="preserve">which has been a delight because the </w:t>
+      </w:r>
+      <w:r>
+        <w:rPr>
+          <w:color w:val="323234"/>
+          <w:sz w:val="26"/>
+          <w:szCs w:val="26"/>
+        </w:rPr>
+        <w:t>interactions have</w:t>
+      </w:r>
+      <w:r>
+        <w:rPr>
+          <w:color w:val="323234"/>
+          <w:sz w:val="26"/>
+          <w:szCs w:val="26"/>
+        </w:rPr>
+        <w:t xml:space="preserve"> been fun and lighthearted, regardless of the topic. </w:t>
+      </w:r>
+      <w:r>
+        <w:rPr>
+          <w:color w:val="323234"/>
+          <w:sz w:val="26"/>
+          <w:szCs w:val="26"/>
+        </w:rPr>
+        <w:t>This allows for</w:t>
+      </w:r>
+      <w:r>
+        <w:rPr>
+          <w:color w:val="323234"/>
+          <w:sz w:val="26"/>
+          <w:szCs w:val="26"/>
+        </w:rPr>
+        <w:t xml:space="preserve"> the team to support and lean on one another</w:t>
+      </w:r>
+      <w:r>
+        <w:rPr>
+          <w:color w:val="323234"/>
+          <w:sz w:val="26"/>
+          <w:szCs w:val="26"/>
+        </w:rPr>
+        <w:t xml:space="preserve"> </w:t>
+      </w:r>
+      <w:r>
+        <w:rPr>
+          <w:color w:val="323234"/>
+          <w:sz w:val="26"/>
+          <w:szCs w:val="26"/>
+        </w:rPr>
+        <w:t xml:space="preserve">through difficult conversations </w:t>
+      </w:r>
+      <w:r>
+        <w:rPr>
+          <w:color w:val="323234"/>
+          <w:sz w:val="26"/>
+          <w:szCs w:val="26"/>
+        </w:rPr>
+        <w:t xml:space="preserve">in </w:t>
+      </w:r>
+      <w:r>
+        <w:rPr>
+          <w:color w:val="323234"/>
+          <w:sz w:val="26"/>
+          <w:szCs w:val="26"/>
+        </w:rPr>
+        <w:t xml:space="preserve">a safe </w:t>
+      </w:r>
+      <w:r>
+        <w:rPr>
+          <w:color w:val="323234"/>
+          <w:sz w:val="26"/>
+          <w:szCs w:val="26"/>
+        </w:rPr>
+        <w:t>environment</w:t>
+      </w:r>
+      <w:r>
+        <w:rPr>
+          <w:color w:val="323234"/>
+          <w:sz w:val="26"/>
+          <w:szCs w:val="26"/>
+        </w:rPr>
+        <w:t xml:space="preserve"> without judgement and also provide constructive feedback without </w:t>
+      </w:r>
+      <w:r>
+        <w:rPr>
+          <w:color w:val="323234"/>
+          <w:sz w:val="26"/>
+          <w:szCs w:val="26"/>
+        </w:rPr>
+        <w:t>ill f</w:t>
+      </w:r>
+      <w:r>
+        <w:rPr>
+          <w:color w:val="323234"/>
+          <w:sz w:val="26"/>
+          <w:szCs w:val="26"/>
+        </w:rPr>
+        <w:t xml:space="preserve">eelings. </w:t>
+      </w:r>
+    </w:p>
+    <w:p>
+      <w:pPr>
+        <w:pStyle w:val="Default"/>
+        <w:spacing w:after="102"/>
+        <w:rPr>
+          <w:color w:val="323234"/>
+          <w:sz w:val="26"/>
+          <w:szCs w:val="26"/>
+        </w:rPr>
+      </w:pPr>
+    </w:p>
+    <w:p>
+      <w:pPr>
+        <w:pStyle w:val="Default"/>
+        <w:spacing w:after="102"/>
+        <w:rPr>
+          <w:b/>
+          <w:color w:val="323234"/>
+          <w:sz w:val="26"/>
+          <w:szCs w:val="26"/>
+        </w:rPr>
+      </w:pPr>
+      <w:r>
+        <w:rPr>
+          <w:b/>
+          <w:color w:val="323234"/>
+          <w:sz w:val="26"/>
+          <w:szCs w:val="26"/>
+        </w:rPr>
+        <w:t xml:space="preserve">• At least one thing that you have learned about groups </w:t>
+      </w:r>
+    </w:p>
+    <w:p>
+      <w:pPr>
+        <w:pStyle w:val="Default"/>
+        <w:spacing w:after="102"/>
+        <w:rPr>
+          <w:color w:val="323234"/>
+          <w:sz w:val="26"/>
+          <w:szCs w:val="26"/>
+        </w:rPr>
+      </w:pPr>
+      <w:r>
+        <w:rPr>
+          <w:color w:val="323234"/>
+          <w:sz w:val="26"/>
+          <w:szCs w:val="26"/>
+        </w:rPr>
+        <w:t>That’s its not sca</w:t>
+      </w:r>
+      <w:r>
+        <w:rPr>
+          <w:color w:val="323234"/>
+          <w:sz w:val="26"/>
+          <w:szCs w:val="26"/>
+        </w:rPr>
+        <w:t xml:space="preserve">ry and nothing to be afraid of... in fact </w:t>
+      </w:r>
+      <w:r>
+        <w:rPr>
+          <w:color w:val="323234"/>
+          <w:sz w:val="26"/>
+          <w:szCs w:val="26"/>
+        </w:rPr>
+        <w:t>it enabled us to</w:t>
+      </w:r>
+      <w:r>
+        <w:rPr>
+          <w:color w:val="323234"/>
+          <w:sz w:val="26"/>
+          <w:szCs w:val="26"/>
+        </w:rPr>
+        <w:t xml:space="preserve"> bring out t</w:t>
+      </w:r>
+      <w:r>
+        <w:rPr>
+          <w:color w:val="323234"/>
+          <w:sz w:val="26"/>
+          <w:szCs w:val="26"/>
+        </w:rPr>
+        <w:t xml:space="preserve">he latent skills in each member and </w:t>
+      </w:r>
+      <w:r>
+        <w:rPr>
+          <w:color w:val="323234"/>
+          <w:sz w:val="26"/>
+          <w:szCs w:val="26"/>
+        </w:rPr>
+        <w:t xml:space="preserve">focus on our areas of interest and experience. </w:t>
+      </w:r>
+      <w:r>
+        <w:rPr>
+          <w:color w:val="323234"/>
+          <w:sz w:val="26"/>
+          <w:szCs w:val="26"/>
+        </w:rPr>
+        <w:t>The group has remained strong through the adversity they have faced through</w:t>
+      </w:r>
+      <w:r>
+        <w:rPr>
+          <w:color w:val="323234"/>
+          <w:sz w:val="26"/>
+          <w:szCs w:val="26"/>
+        </w:rPr>
+        <w:t xml:space="preserve"> losing three team members in 2 weeks.</w:t>
+      </w:r>
+    </w:p>
+    <w:p>
+      <w:pPr>
+        <w:pStyle w:val="Default"/>
+        <w:spacing w:after="102"/>
+        <w:rPr>
+          <w:color w:val="323234"/>
+          <w:sz w:val="26"/>
+          <w:szCs w:val="26"/>
+        </w:rPr>
+      </w:pPr>
+    </w:p>
+    <w:p>
+      <w:pPr>
+        <w:pStyle w:val="Default"/>
+        <w:spacing w:after="102"/>
+        <w:rPr>
+          <w:color w:val="323234"/>
+          <w:sz w:val="26"/>
+          <w:szCs w:val="26"/>
+        </w:rPr>
+      </w:pPr>
+    </w:p>
+    <w:p>
+      <w:pPr>
+        <w:pStyle w:val="Default"/>
+        <w:spacing w:after="102"/>
+        <w:rPr>
+          <w:color w:val="323234"/>
+          <w:sz w:val="26"/>
+          <w:szCs w:val="26"/>
+        </w:rPr>
+      </w:pPr>
+      <w:r>
+        <w:rPr>
+          <w:color w:val="323234"/>
+          <w:sz w:val="26"/>
+          <w:szCs w:val="26"/>
+        </w:rPr>
+        <w:lastRenderedPageBreak/>
+        <w:t xml:space="preserve">The group feels mutually that the experience has been a blast and look forward to working together as proceed through the unit, as well as </w:t>
+      </w:r>
+      <w:r>
+        <w:rPr>
+          <w:color w:val="323234"/>
+          <w:sz w:val="26"/>
+          <w:szCs w:val="26"/>
+        </w:rPr>
+        <w:t>entirety of the</w:t>
+      </w:r>
+      <w:r>
+        <w:rPr>
+          <w:color w:val="323234"/>
+          <w:sz w:val="26"/>
+          <w:szCs w:val="26"/>
+        </w:rPr>
+        <w:t xml:space="preserve"> Bachelor of IT.</w:t>
+      </w:r>
+    </w:p>
+    <w:p>
+      <w:pPr>
+        <w:pStyle w:val="Default"/>
+        <w:spacing w:after="102"/>
+        <w:rPr>
+          <w:color w:val="323234"/>
+          <w:sz w:val="26"/>
+          <w:szCs w:val="26"/>
+        </w:rPr>
+      </w:pPr>
+    </w:p>
+    <w:p>
+      <w:pPr>
+        <w:pStyle w:val="ListParagraph"/>
+      </w:pPr>
     </w:p>
     <w:sectPr>
-      <w:headerReference w:type="default" r:id="rId6"/>
-      <w:pgSz w:w="12240" w:h="15840"/>
-      <w:pgMar w:top="1440" w:right="1440" w:bottom="1440" w:left="1440" w:header="720" w:footer="720" w:gutter="0"/>
+      <w:pgSz w:w="11900" w:h="17320"/>
+      <w:pgMar w:top="1400" w:right="900" w:bottom="0" w:left="900" w:header="720" w:footer="720" w:gutter="0"/>
       <w:cols w:space="720"/>
-      <w:docGrid w:linePitch="360"/>
+      <w:noEndnote/>
     </w:sectPr>
   </w:body>
 </w:document>
 </file>
 
-<file path=word/endnotes.xml><?xml version="1.0" encoding="utf-8"?>
-<w:endnotes xmlns:wpc="http://schemas.microsoft.com/office/word/2010/wordprocessingCanvas" xmlns:cx="http://schemas.microsoft.com/office/drawing/2014/chartex" xmlns:cx1="http://schemas.microsoft.com/office/drawing/2015/9/8/chartex" xmlns:mc="http://schemas.openxmlformats.org/markup-compatibility/2006" xmlns:o="urn:schemas-microsoft-com:office:office" xmlns:r="http://schemas.openxmlformats.org/officeDocument/2006/relationships" xmlns:m="http://schemas.openxmlformats.org/officeDocument/2006/math" xmlns:v="urn:schemas-microsoft-com:vml" xmlns:wp14="http://schemas.microsoft.com/office/word/2010/wordprocessingDrawing" xmlns:wp="http://schemas.openxmlformats.org/drawingml/2006/wordprocessingDrawing" xmlns:w10="urn:schemas-microsoft-com:office:word" xmlns:w="http://schemas.openxmlformats.org/wordprocessingml/2006/main" xmlns:w14="http://schemas.microsoft.com/office/word/2010/wordml" xmlns:w15="http://schemas.microsoft.com/office/word/2012/wordml" xmlns:w16se="http://schemas.microsoft.com/office/word/2015/wordml/symex" xmlns:wpg="http://schemas.microsoft.com/office/word/2010/wordprocessingGroup" xmlns:wpi="http://schemas.microsoft.com/office/word/2010/wordprocessingInk" xmlns:wne="http://schemas.microsoft.com/office/word/2006/wordml" xmlns:wps="http://schemas.microsoft.com/office/word/2010/wordprocessingShape" mc:Ignorable="w14 w15 w16se wp14">
-  <w:endnote w:type="separator" w:id="-1">
-    <w:p>
-      <w:pPr>
-        <w:spacing w:after="0" w:line="240" w:lineRule="auto"/>
-      </w:pPr>
-      <w:r>
-        <w:separator/>
-      </w:r>
-    </w:p>
-  </w:endnote>
-  <w:endnote w:type="continuationSeparator" w:id="0">
-    <w:p>
-      <w:pPr>
-        <w:spacing w:after="0" w:line="240" w:lineRule="auto"/>
-      </w:pPr>
-      <w:r>
-        <w:continuationSeparator/>
-      </w:r>
-    </w:p>
-  </w:endnote>
-</w:endnotes>
-</file>
-
-<file path=word/footnotes.xml><?xml version="1.0" encoding="utf-8"?>
-<w:footnotes xmlns:wpc="http://schemas.microsoft.com/office/word/2010/wordprocessingCanvas" xmlns:cx="http://schemas.microsoft.com/office/drawing/2014/chartex" xmlns:cx1="http://schemas.microsoft.com/office/drawing/2015/9/8/chartex" xmlns:mc="http://schemas.openxmlformats.org/markup-compatibility/2006" xmlns:o="urn:schemas-microsoft-com:office:office" xmlns:r="http://schemas.openxmlformats.org/officeDocument/2006/relationships" xmlns:m="http://schemas.openxmlformats.org/officeDocument/2006/math" xmlns:v="urn:schemas-microsoft-com:vml" xmlns:wp14="http://schemas.microsoft.com/office/word/2010/wordprocessingDrawing" xmlns:wp="http://schemas.openxmlformats.org/drawingml/2006/wordprocessingDrawing" xmlns:w10="urn:schemas-microsoft-com:office:word" xmlns:w="http://schemas.openxmlformats.org/wordprocessingml/2006/main" xmlns:w14="http://schemas.microsoft.com/office/word/2010/wordml" xmlns:w15="http://schemas.microsoft.com/office/word/2012/wordml" xmlns:w16se="http://schemas.microsoft.com/office/word/2015/wordml/symex" xmlns:wpg="http://schemas.microsoft.com/office/word/2010/wordprocessingGroup" xmlns:wpi="http://schemas.microsoft.com/office/word/2010/wordprocessingInk" xmlns:wne="http://schemas.microsoft.com/office/word/2006/wordml" xmlns:wps="http://schemas.microsoft.com/office/word/2010/wordprocessingShape" mc:Ignorable="w14 w15 w16se wp14">
-  <w:footnote w:type="separator" w:id="-1">
-    <w:p>
-      <w:pPr>
-        <w:spacing w:after="0" w:line="240" w:lineRule="auto"/>
-      </w:pPr>
-      <w:r>
-        <w:separator/>
-      </w:r>
-    </w:p>
-  </w:footnote>
-  <w:footnote w:type="continuationSeparator" w:id="0">
-    <w:p>
-      <w:pPr>
-        <w:spacing w:after="0" w:line="240" w:lineRule="auto"/>
-      </w:pPr>
-      <w:r>
-        <w:continuationSeparator/>
-      </w:r>
-    </w:p>
-  </w:footnote>
-</w:footnotes>
-</file>
-
-<file path=word/header1.xml><?xml version="1.0" encoding="utf-8"?>
-<w:hdr xmlns:wpc="http://schemas.microsoft.com/office/word/2010/wordprocessingCanvas" xmlns:cx="http://schemas.microsoft.com/office/drawing/2014/chartex" xmlns:cx1="http://schemas.microsoft.com/office/drawing/2015/9/8/chartex" xmlns:mc="http://schemas.openxmlformats.org/markup-compatibility/2006" xmlns:o="urn:schemas-microsoft-com:office:office" xmlns:r="http://schemas.openxmlformats.org/officeDocument/2006/relationships" xmlns:m="http://schemas.openxmlformats.org/officeDocument/2006/math" xmlns:v="urn:schemas-microsoft-com:vml" xmlns:wp14="http://schemas.microsoft.com/office/word/2010/wordprocessingDrawing" xmlns:wp="http://schemas.openxmlformats.org/drawingml/2006/wordprocessingDrawing" xmlns:w10="urn:schemas-microsoft-com:office:word" xmlns:w="http://schemas.openxmlformats.org/wordprocessingml/2006/main" xmlns:w14="http://schemas.microsoft.com/office/word/2010/wordml" xmlns:w15="http://schemas.microsoft.com/office/word/2012/wordml" xmlns:w16se="http://schemas.microsoft.com/office/word/2015/wordml/symex" xmlns:wpg="http://schemas.microsoft.com/office/word/2010/wordprocessingGroup" xmlns:wpi="http://schemas.microsoft.com/office/word/2010/wordprocessingInk" xmlns:wne="http://schemas.microsoft.com/office/word/2006/wordml" xmlns:wps="http://schemas.microsoft.com/office/word/2010/wordprocessingShape" mc:Ignorable="w14 w15 w16se wp14">
-  <w:p>
-    <w:pPr>
-      <w:pStyle w:val="Header"/>
-      <w:rPr>
-        <w:lang w:val="en-AU"/>
-      </w:rPr>
-    </w:pPr>
-    <w:r>
-      <w:rPr>
-        <w:lang w:val="en-AU"/>
-      </w:rPr>
-      <w:t>`</w:t>
-    </w:r>
-  </w:p>
-</w:hdr>
+<file path=word/numbering.xml><?xml version="1.0" encoding="utf-8"?>
+<w:numbering xmlns:wpc="http://schemas.microsoft.com/office/word/2010/wordprocessingCanvas" xmlns:cx="http://schemas.microsoft.com/office/drawing/2014/chartex" xmlns:cx1="http://schemas.microsoft.com/office/drawing/2015/9/8/chartex" xmlns:mc="http://schemas.openxmlformats.org/markup-compatibility/2006" xmlns:o="urn:schemas-microsoft-com:office:office" xmlns:r="http://schemas.openxmlformats.org/officeDocument/2006/relationships" xmlns:m="http://schemas.openxmlformats.org/officeDocument/2006/math" xmlns:v="urn:schemas-microsoft-com:vml" xmlns:wp14="http://schemas.microsoft.com/office/word/2010/wordprocessingDrawing" xmlns:wp="http://schemas.openxmlformats.org/drawingml/2006/wordprocessingDrawing" xmlns:w10="urn:schemas-microsoft-com:office:word" xmlns:w="http://schemas.openxmlformats.org/wordprocessingml/2006/main" xmlns:w14="http://schemas.microsoft.com/office/word/2010/wordml" xmlns:w15="http://schemas.microsoft.com/office/word/2012/wordml" xmlns:w16se="http://schemas.microsoft.com/office/word/2015/wordml/symex" xmlns:wpg="http://schemas.microsoft.com/office/word/2010/wordprocessingGroup" xmlns:wpi="http://schemas.microsoft.com/office/word/2010/wordprocessingInk" xmlns:wne="http://schemas.microsoft.com/office/word/2006/wordml" xmlns:wps="http://schemas.microsoft.com/office/word/2010/wordprocessingShape" mc:Ignorable="w14 w15 w16se wp14">
+  <w:abstractNum w:abstractNumId="0" w15:restartNumberingAfterBreak="0">
+    <w:nsid w:val="0D3A179E"/>
+    <w:multiLevelType w:val="hybridMultilevel"/>
+    <w:tmpl w:val="CEDEA2FC"/>
+    <w:lvl w:ilvl="0" w:tplc="AF9ED3F4">
+      <w:start w:val="7"/>
+      <w:numFmt w:val="bullet"/>
+      <w:lvlText w:val=""/>
+      <w:lvlJc w:val="left"/>
+      <w:pPr>
+        <w:ind w:left="720" w:hanging="360"/>
+      </w:pPr>
+      <w:rPr>
+        <w:rFonts w:ascii="Wingdings" w:eastAsiaTheme="minorHAnsi" w:hAnsi="Wingdings" w:cstheme="minorBidi" w:hint="default"/>
+        <w:color w:val="323234"/>
+        <w:sz w:val="26"/>
+      </w:rPr>
+    </w:lvl>
+    <w:lvl w:ilvl="1" w:tplc="04090003" w:tentative="1">
+      <w:start w:val="1"/>
+      <w:numFmt w:val="bullet"/>
+      <w:lvlText w:val="o"/>
+      <w:lvlJc w:val="left"/>
+      <w:pPr>
+        <w:ind w:left="1440" w:hanging="360"/>
+      </w:pPr>
+      <w:rPr>
+        <w:rFonts w:ascii="Courier New" w:hAnsi="Courier New" w:cs="Courier New" w:hint="default"/>
+      </w:rPr>
+    </w:lvl>
+    <w:lvl w:ilvl="2" w:tplc="04090005" w:tentative="1">
+      <w:start w:val="1"/>
+      <w:numFmt w:val="bullet"/>
+      <w:lvlText w:val=""/>
+      <w:lvlJc w:val="left"/>
+      <w:pPr>
+        <w:ind w:left="2160" w:hanging="360"/>
+      </w:pPr>
+      <w:rPr>
+        <w:rFonts w:ascii="Wingdings" w:hAnsi="Wingdings" w:hint="default"/>
+      </w:rPr>
+    </w:lvl>
+    <w:lvl w:ilvl="3" w:tplc="04090001" w:tentative="1">
+      <w:start w:val="1"/>
+      <w:numFmt w:val="bullet"/>
+      <w:lvlText w:val=""/>
+      <w:lvlJc w:val="left"/>
+      <w:pPr>
+        <w:ind w:left="2880" w:hanging="360"/>
+      </w:pPr>
+      <w:rPr>
+        <w:rFonts w:ascii="Symbol" w:hAnsi="Symbol" w:hint="default"/>
+      </w:rPr>
+    </w:lvl>
+    <w:lvl w:ilvl="4" w:tplc="04090003" w:tentative="1">
+      <w:start w:val="1"/>
+      <w:numFmt w:val="bullet"/>
+      <w:lvlText w:val="o"/>
+      <w:lvlJc w:val="left"/>
+      <w:pPr>
+        <w:ind w:left="3600" w:hanging="360"/>
+      </w:pPr>
+      <w:rPr>
+        <w:rFonts w:ascii="Courier New" w:hAnsi="Courier New" w:cs="Courier New" w:hint="default"/>
+      </w:rPr>
+    </w:lvl>
+    <w:lvl w:ilvl="5" w:tplc="04090005" w:tentative="1">
+      <w:start w:val="1"/>
+      <w:numFmt w:val="bullet"/>
+      <w:lvlText w:val=""/>
+      <w:lvlJc w:val="left"/>
+      <w:pPr>
+        <w:ind w:left="4320" w:hanging="360"/>
+      </w:pPr>
+      <w:rPr>
+        <w:rFonts w:ascii="Wingdings" w:hAnsi="Wingdings" w:hint="default"/>
+      </w:rPr>
+    </w:lvl>
+    <w:lvl w:ilvl="6" w:tplc="04090001" w:tentative="1">
+      <w:start w:val="1"/>
+      <w:numFmt w:val="bullet"/>
+      <w:lvlText w:val=""/>
+      <w:lvlJc w:val="left"/>
+      <w:pPr>
+        <w:ind w:left="5040" w:hanging="360"/>
+      </w:pPr>
+      <w:rPr>
+        <w:rFonts w:ascii="Symbol" w:hAnsi="Symbol" w:hint="default"/>
+      </w:rPr>
+    </w:lvl>
+    <w:lvl w:ilvl="7" w:tplc="04090003" w:tentative="1">
+      <w:start w:val="1"/>
+      <w:numFmt w:val="bullet"/>
+      <w:lvlText w:val="o"/>
+      <w:lvlJc w:val="left"/>
+      <w:pPr>
+        <w:ind w:left="5760" w:hanging="360"/>
+      </w:pPr>
+      <w:rPr>
+        <w:rFonts w:ascii="Courier New" w:hAnsi="Courier New" w:cs="Courier New" w:hint="default"/>
+      </w:rPr>
+    </w:lvl>
+    <w:lvl w:ilvl="8" w:tplc="04090005" w:tentative="1">
+      <w:start w:val="1"/>
+      <w:numFmt w:val="bullet"/>
+      <w:lvlText w:val=""/>
+      <w:lvlJc w:val="left"/>
+      <w:pPr>
+        <w:ind w:left="6480" w:hanging="360"/>
+      </w:pPr>
+      <w:rPr>
+        <w:rFonts w:ascii="Wingdings" w:hAnsi="Wingdings" w:hint="default"/>
+      </w:rPr>
+    </w:lvl>
+  </w:abstractNum>
+  <w:abstractNum w:abstractNumId="1" w15:restartNumberingAfterBreak="0">
+    <w:nsid w:val="1D9D41D3"/>
+    <w:multiLevelType w:val="hybridMultilevel"/>
+    <w:tmpl w:val="14046600"/>
+    <w:lvl w:ilvl="0" w:tplc="F654A268">
+      <w:start w:val="7"/>
+      <w:numFmt w:val="bullet"/>
+      <w:lvlText w:val=""/>
+      <w:lvlJc w:val="left"/>
+      <w:pPr>
+        <w:ind w:left="720" w:hanging="360"/>
+      </w:pPr>
+      <w:rPr>
+        <w:rFonts w:ascii="Wingdings" w:eastAsiaTheme="minorHAnsi" w:hAnsi="Wingdings" w:cs="Times New Roman" w:hint="default"/>
+      </w:rPr>
+    </w:lvl>
+    <w:lvl w:ilvl="1" w:tplc="04090003" w:tentative="1">
+      <w:start w:val="1"/>
+      <w:numFmt w:val="bullet"/>
+      <w:lvlText w:val="o"/>
+      <w:lvlJc w:val="left"/>
+      <w:pPr>
+        <w:ind w:left="1440" w:hanging="360"/>
+      </w:pPr>
+      <w:rPr>
+        <w:rFonts w:ascii="Courier New" w:hAnsi="Courier New" w:cs="Courier New" w:hint="default"/>
+      </w:rPr>
+    </w:lvl>
+    <w:lvl w:ilvl="2" w:tplc="04090005" w:tentative="1">
+      <w:start w:val="1"/>
+      <w:numFmt w:val="bullet"/>
+      <w:lvlText w:val=""/>
+      <w:lvlJc w:val="left"/>
+      <w:pPr>
+        <w:ind w:left="2160" w:hanging="360"/>
+      </w:pPr>
+      <w:rPr>
+        <w:rFonts w:ascii="Wingdings" w:hAnsi="Wingdings" w:hint="default"/>
+      </w:rPr>
+    </w:lvl>
+    <w:lvl w:ilvl="3" w:tplc="04090001" w:tentative="1">
+      <w:start w:val="1"/>
+      <w:numFmt w:val="bullet"/>
+      <w:lvlText w:val=""/>
+      <w:lvlJc w:val="left"/>
+      <w:pPr>
+        <w:ind w:left="2880" w:hanging="360"/>
+      </w:pPr>
+      <w:rPr>
+        <w:rFonts w:ascii="Symbol" w:hAnsi="Symbol" w:hint="default"/>
+      </w:rPr>
+    </w:lvl>
+    <w:lvl w:ilvl="4" w:tplc="04090003" w:tentative="1">
+      <w:start w:val="1"/>
+      <w:numFmt w:val="bullet"/>
+      <w:lvlText w:val="o"/>
+      <w:lvlJc w:val="left"/>
+      <w:pPr>
+        <w:ind w:left="3600" w:hanging="360"/>
+      </w:pPr>
+      <w:rPr>
+        <w:rFonts w:ascii="Courier New" w:hAnsi="Courier New" w:cs="Courier New" w:hint="default"/>
+      </w:rPr>
+    </w:lvl>
+    <w:lvl w:ilvl="5" w:tplc="04090005" w:tentative="1">
+      <w:start w:val="1"/>
+      <w:numFmt w:val="bullet"/>
+      <w:lvlText w:val=""/>
+      <w:lvlJc w:val="left"/>
+      <w:pPr>
+        <w:ind w:left="4320" w:hanging="360"/>
+      </w:pPr>
+      <w:rPr>
+        <w:rFonts w:ascii="Wingdings" w:hAnsi="Wingdings" w:hint="default"/>
+      </w:rPr>
+    </w:lvl>
+    <w:lvl w:ilvl="6" w:tplc="04090001" w:tentative="1">
+      <w:start w:val="1"/>
+      <w:numFmt w:val="bullet"/>
+      <w:lvlText w:val=""/>
+      <w:lvlJc w:val="left"/>
+      <w:pPr>
+        <w:ind w:left="5040" w:hanging="360"/>
+      </w:pPr>
+      <w:rPr>
+        <w:rFonts w:ascii="Symbol" w:hAnsi="Symbol" w:hint="default"/>
+      </w:rPr>
+    </w:lvl>
+    <w:lvl w:ilvl="7" w:tplc="04090003" w:tentative="1">
+      <w:start w:val="1"/>
+      <w:numFmt w:val="bullet"/>
+      <w:lvlText w:val="o"/>
+      <w:lvlJc w:val="left"/>
+      <w:pPr>
+        <w:ind w:left="5760" w:hanging="360"/>
+      </w:pPr>
+      <w:rPr>
+        <w:rFonts w:ascii="Courier New" w:hAnsi="Courier New" w:cs="Courier New" w:hint="default"/>
+      </w:rPr>
+    </w:lvl>
+    <w:lvl w:ilvl="8" w:tplc="04090005" w:tentative="1">
+      <w:start w:val="1"/>
+      <w:numFmt w:val="bullet"/>
+      <w:lvlText w:val=""/>
+      <w:lvlJc w:val="left"/>
+      <w:pPr>
+        <w:ind w:left="6480" w:hanging="360"/>
+      </w:pPr>
+      <w:rPr>
+        <w:rFonts w:ascii="Wingdings" w:hAnsi="Wingdings" w:hint="default"/>
+      </w:rPr>
+    </w:lvl>
+  </w:abstractNum>
+  <w:abstractNum w:abstractNumId="2" w15:restartNumberingAfterBreak="0">
+    <w:nsid w:val="68821568"/>
+    <w:multiLevelType w:val="hybridMultilevel"/>
+    <w:tmpl w:val="98E05752"/>
+    <w:lvl w:ilvl="0" w:tplc="ECA05B36">
+      <w:start w:val="7"/>
+      <w:numFmt w:val="bullet"/>
+      <w:lvlText w:val=""/>
+      <w:lvlJc w:val="left"/>
+      <w:pPr>
+        <w:ind w:left="720" w:hanging="360"/>
+      </w:pPr>
+      <w:rPr>
+        <w:rFonts w:ascii="Wingdings" w:eastAsiaTheme="minorHAnsi" w:hAnsi="Wingdings" w:cs="Times New Roman" w:hint="default"/>
+      </w:rPr>
+    </w:lvl>
+    <w:lvl w:ilvl="1" w:tplc="04090003" w:tentative="1">
+      <w:start w:val="1"/>
+      <w:numFmt w:val="bullet"/>
+      <w:lvlText w:val="o"/>
+      <w:lvlJc w:val="left"/>
+      <w:pPr>
+        <w:ind w:left="1440" w:hanging="360"/>
+      </w:pPr>
+      <w:rPr>
+        <w:rFonts w:ascii="Courier New" w:hAnsi="Courier New" w:cs="Courier New" w:hint="default"/>
+      </w:rPr>
+    </w:lvl>
+    <w:lvl w:ilvl="2" w:tplc="04090005" w:tentative="1">
+      <w:start w:val="1"/>
+      <w:numFmt w:val="bullet"/>
+      <w:lvlText w:val=""/>
+      <w:lvlJc w:val="left"/>
+      <w:pPr>
+        <w:ind w:left="2160" w:hanging="360"/>
+      </w:pPr>
+      <w:rPr>
+        <w:rFonts w:ascii="Wingdings" w:hAnsi="Wingdings" w:hint="default"/>
+      </w:rPr>
+    </w:lvl>
+    <w:lvl w:ilvl="3" w:tplc="04090001" w:tentative="1">
+      <w:start w:val="1"/>
+      <w:numFmt w:val="bullet"/>
+      <w:lvlText w:val=""/>
+      <w:lvlJc w:val="left"/>
+      <w:pPr>
+        <w:ind w:left="2880" w:hanging="360"/>
+      </w:pPr>
+      <w:rPr>
+        <w:rFonts w:ascii="Symbol" w:hAnsi="Symbol" w:hint="default"/>
+      </w:rPr>
+    </w:lvl>
+    <w:lvl w:ilvl="4" w:tplc="04090003" w:tentative="1">
+      <w:start w:val="1"/>
+      <w:numFmt w:val="bullet"/>
+      <w:lvlText w:val="o"/>
+      <w:lvlJc w:val="left"/>
+      <w:pPr>
+        <w:ind w:left="3600" w:hanging="360"/>
+      </w:pPr>
+      <w:rPr>
+        <w:rFonts w:ascii="Courier New" w:hAnsi="Courier New" w:cs="Courier New" w:hint="default"/>
+      </w:rPr>
+    </w:lvl>
+    <w:lvl w:ilvl="5" w:tplc="04090005" w:tentative="1">
+      <w:start w:val="1"/>
+      <w:numFmt w:val="bullet"/>
+      <w:lvlText w:val=""/>
+      <w:lvlJc w:val="left"/>
+      <w:pPr>
+        <w:ind w:left="4320" w:hanging="360"/>
+      </w:pPr>
+      <w:rPr>
+        <w:rFonts w:ascii="Wingdings" w:hAnsi="Wingdings" w:hint="default"/>
+      </w:rPr>
+    </w:lvl>
+    <w:lvl w:ilvl="6" w:tplc="04090001" w:tentative="1">
+      <w:start w:val="1"/>
+      <w:numFmt w:val="bullet"/>
+      <w:lvlText w:val=""/>
+      <w:lvlJc w:val="left"/>
+      <w:pPr>
+        <w:ind w:left="5040" w:hanging="360"/>
+      </w:pPr>
+      <w:rPr>
+        <w:rFonts w:ascii="Symbol" w:hAnsi="Symbol" w:hint="default"/>
+      </w:rPr>
+    </w:lvl>
+    <w:lvl w:ilvl="7" w:tplc="04090003" w:tentative="1">
+      <w:start w:val="1"/>
+      <w:numFmt w:val="bullet"/>
+      <w:lvlText w:val="o"/>
+      <w:lvlJc w:val="left"/>
+      <w:pPr>
+        <w:ind w:left="5760" w:hanging="360"/>
+      </w:pPr>
+      <w:rPr>
+        <w:rFonts w:ascii="Courier New" w:hAnsi="Courier New" w:cs="Courier New" w:hint="default"/>
+      </w:rPr>
+    </w:lvl>
+    <w:lvl w:ilvl="8" w:tplc="04090005" w:tentative="1">
+      <w:start w:val="1"/>
+      <w:numFmt w:val="bullet"/>
+      <w:lvlText w:val=""/>
+      <w:lvlJc w:val="left"/>
+      <w:pPr>
+        <w:ind w:left="6480" w:hanging="360"/>
+      </w:pPr>
+      <w:rPr>
+        <w:rFonts w:ascii="Wingdings" w:hAnsi="Wingdings" w:hint="default"/>
+      </w:rPr>
+    </w:lvl>
+  </w:abstractNum>
+  <w:abstractNum w:abstractNumId="3" w15:restartNumberingAfterBreak="0">
+    <w:nsid w:val="70C63CF0"/>
+    <w:multiLevelType w:val="hybridMultilevel"/>
+    <w:tmpl w:val="8E98001E"/>
+    <w:lvl w:ilvl="0" w:tplc="1AB63806">
+      <w:start w:val="7"/>
+      <w:numFmt w:val="bullet"/>
+      <w:lvlText w:val=""/>
+      <w:lvlJc w:val="left"/>
+      <w:pPr>
+        <w:ind w:left="720" w:hanging="360"/>
+      </w:pPr>
+      <w:rPr>
+        <w:rFonts w:ascii="Wingdings" w:eastAsiaTheme="minorHAnsi" w:hAnsi="Wingdings" w:cstheme="minorBidi" w:hint="default"/>
+      </w:rPr>
+    </w:lvl>
+    <w:lvl w:ilvl="1" w:tplc="04090003" w:tentative="1">
+      <w:start w:val="1"/>
+      <w:numFmt w:val="bullet"/>
+      <w:lvlText w:val="o"/>
+      <w:lvlJc w:val="left"/>
+      <w:pPr>
+        <w:ind w:left="1440" w:hanging="360"/>
+      </w:pPr>
+      <w:rPr>
+        <w:rFonts w:ascii="Courier New" w:hAnsi="Courier New" w:cs="Courier New" w:hint="default"/>
+      </w:rPr>
+    </w:lvl>
+    <w:lvl w:ilvl="2" w:tplc="04090005" w:tentative="1">
+      <w:start w:val="1"/>
+      <w:numFmt w:val="bullet"/>
+      <w:lvlText w:val=""/>
+      <w:lvlJc w:val="left"/>
+      <w:pPr>
+        <w:ind w:left="2160" w:hanging="360"/>
+      </w:pPr>
+      <w:rPr>
+        <w:rFonts w:ascii="Wingdings" w:hAnsi="Wingdings" w:hint="default"/>
+      </w:rPr>
+    </w:lvl>
+    <w:lvl w:ilvl="3" w:tplc="04090001" w:tentative="1">
+      <w:start w:val="1"/>
+      <w:numFmt w:val="bullet"/>
+      <w:lvlText w:val=""/>
+      <w:lvlJc w:val="left"/>
+      <w:pPr>
+        <w:ind w:left="2880" w:hanging="360"/>
+      </w:pPr>
+      <w:rPr>
+        <w:rFonts w:ascii="Symbol" w:hAnsi="Symbol" w:hint="default"/>
+      </w:rPr>
+    </w:lvl>
+    <w:lvl w:ilvl="4" w:tplc="04090003" w:tentative="1">
+      <w:start w:val="1"/>
+      <w:numFmt w:val="bullet"/>
+      <w:lvlText w:val="o"/>
+      <w:lvlJc w:val="left"/>
+      <w:pPr>
+        <w:ind w:left="3600" w:hanging="360"/>
+      </w:pPr>
+      <w:rPr>
+        <w:rFonts w:ascii="Courier New" w:hAnsi="Courier New" w:cs="Courier New" w:hint="default"/>
+      </w:rPr>
+    </w:lvl>
+    <w:lvl w:ilvl="5" w:tplc="04090005" w:tentative="1">
+      <w:start w:val="1"/>
+      <w:numFmt w:val="bullet"/>
+      <w:lvlText w:val=""/>
+      <w:lvlJc w:val="left"/>
+      <w:pPr>
+        <w:ind w:left="4320" w:hanging="360"/>
+      </w:pPr>
+      <w:rPr>
+        <w:rFonts w:ascii="Wingdings" w:hAnsi="Wingdings" w:hint="default"/>
+      </w:rPr>
+    </w:lvl>
+    <w:lvl w:ilvl="6" w:tplc="04090001" w:tentative="1">
+      <w:start w:val="1"/>
+      <w:numFmt w:val="bullet"/>
+      <w:lvlText w:val=""/>
+      <w:lvlJc w:val="left"/>
+      <w:pPr>
+        <w:ind w:left="5040" w:hanging="360"/>
+      </w:pPr>
+      <w:rPr>
+        <w:rFonts w:ascii="Symbol" w:hAnsi="Symbol" w:hint="default"/>
+      </w:rPr>
+    </w:lvl>
+    <w:lvl w:ilvl="7" w:tplc="04090003" w:tentative="1">
+      <w:start w:val="1"/>
+      <w:numFmt w:val="bullet"/>
+      <w:lvlText w:val="o"/>
+      <w:lvlJc w:val="left"/>
+      <w:pPr>
+        <w:ind w:left="5760" w:hanging="360"/>
+      </w:pPr>
+      <w:rPr>
+        <w:rFonts w:ascii="Courier New" w:hAnsi="Courier New" w:cs="Courier New" w:hint="default"/>
+      </w:rPr>
+    </w:lvl>
+    <w:lvl w:ilvl="8" w:tplc="04090005" w:tentative="1">
+      <w:start w:val="1"/>
+      <w:numFmt w:val="bullet"/>
+      <w:lvlText w:val=""/>
+      <w:lvlJc w:val="left"/>
+      <w:pPr>
+        <w:ind w:left="6480" w:hanging="360"/>
+      </w:pPr>
+      <w:rPr>
+        <w:rFonts w:ascii="Wingdings" w:hAnsi="Wingdings" w:hint="default"/>
+      </w:rPr>
+    </w:lvl>
+  </w:abstractNum>
+  <w:num w:numId="1">
+    <w:abstractNumId w:val="2"/>
+  </w:num>
+  <w:num w:numId="2">
+    <w:abstractNumId w:val="3"/>
+  </w:num>
+  <w:num w:numId="3">
+    <w:abstractNumId w:val="0"/>
+  </w:num>
+  <w:num w:numId="4">
+    <w:abstractNumId w:val="1"/>
+  </w:num>
+</w:numbering>
 </file>
 
 <file path=word/styles.xml><?xml version="1.0" encoding="utf-8"?>
@@ -956,49 +1763,32 @@
     <w:semiHidden/>
     <w:unhideWhenUsed/>
   </w:style>
-  <w:style w:type="paragraph" w:styleId="Header">
-    <w:name w:val="header"/>
-    <w:basedOn w:val="Normal"/>
-    <w:link w:val="HeaderChar"/>
-    <w:uiPriority w:val="99"/>
-    <w:unhideWhenUsed/>
-    <w:rsid w:val="00F653B9"/>
+  <w:style w:type="paragraph" w:customStyle="1" w:styleId="Default">
+    <w:name w:val="Default"/>
+    <w:rsid w:val="00705259"/>
     <w:pPr>
-      <w:tabs>
-        <w:tab w:val="center" w:pos="4680"/>
-        <w:tab w:val="right" w:pos="9360"/>
-      </w:tabs>
+      <w:autoSpaceDE w:val="0"/>
+      <w:autoSpaceDN w:val="0"/>
+      <w:adjustRightInd w:val="0"/>
       <w:spacing w:after="0" w:line="240" w:lineRule="auto"/>
     </w:pPr>
+    <w:rPr>
+      <w:rFonts w:ascii="Times New Roman" w:hAnsi="Times New Roman" w:cs="Times New Roman"/>
+      <w:color w:val="000000"/>
+      <w:sz w:val="24"/>
+      <w:szCs w:val="24"/>
+    </w:rPr>
   </w:style>
-  <w:style w:type="character" w:customStyle="1" w:styleId="HeaderChar">
-    <w:name w:val="Header Char"/>
-    <w:basedOn w:val="DefaultParagraphFont"/>
-    <w:link w:val="Header"/>
-    <w:uiPriority w:val="99"/>
-    <w:rsid w:val="00F653B9"/>
-  </w:style>
-  <w:style w:type="paragraph" w:styleId="Footer">
-    <w:name w:val="footer"/>
+  <w:style w:type="paragraph" w:styleId="ListParagraph">
+    <w:name w:val="List Paragraph"/>
     <w:basedOn w:val="Normal"/>
-    <w:link w:val="FooterChar"/>
-    <w:uiPriority w:val="99"/>
-    <w:unhideWhenUsed/>
-    <w:rsid w:val="00F653B9"/>
+    <w:uiPriority w:val="34"/>
+    <w:qFormat/>
+    <w:rsid w:val="008A0362"/>
     <w:pPr>
-      <w:tabs>
-        <w:tab w:val="center" w:pos="4680"/>
-        <w:tab w:val="right" w:pos="9360"/>
-      </w:tabs>
-      <w:spacing w:after="0" w:line="240" w:lineRule="auto"/>
+      <w:ind w:left="720"/>
+      <w:contextualSpacing/>
     </w:pPr>
-  </w:style>
-  <w:style w:type="character" w:customStyle="1" w:styleId="FooterChar">
-    <w:name w:val="Footer Char"/>
-    <w:basedOn w:val="DefaultParagraphFont"/>
-    <w:link w:val="Footer"/>
-    <w:uiPriority w:val="99"/>
-    <w:rsid w:val="00F653B9"/>
   </w:style>
 </w:styles>
 </file>
@@ -1020,7 +1810,7 @@
         <a:srgbClr val="E7E6E6"/>
       </a:lt2>
       <a:accent1>
-        <a:srgbClr val="4472C4"/>
+        <a:srgbClr val="5B9BD5"/>
       </a:accent1>
       <a:accent2>
         <a:srgbClr val="ED7D31"/>
@@ -1032,7 +1822,7 @@
         <a:srgbClr val="FFC000"/>
       </a:accent4>
       <a:accent5>
-        <a:srgbClr val="5B9BD5"/>
+        <a:srgbClr val="4472C4"/>
       </a:accent5>
       <a:accent6>
         <a:srgbClr val="70AD47"/>
@@ -1079,23 +1869,6 @@
         <a:font script="Viet" typeface="Times New Roman"/>
         <a:font script="Uigh" typeface="Microsoft Uighur"/>
         <a:font script="Geor" typeface="Sylfaen"/>
-        <a:font script="Armn" typeface="Arial"/>
-        <a:font script="Bugi" typeface="Leelawadee UI"/>
-        <a:font script="Bopo" typeface="Microsoft JhengHei"/>
-        <a:font script="Java" typeface="Javanese Text"/>
-        <a:font script="Lisu" typeface="Segoe UI"/>
-        <a:font script="Mymr" typeface="Myanmar Text"/>
-        <a:font script="Nkoo" typeface="Ebrima"/>
-        <a:font script="Olck" typeface="Nirmala UI"/>
-        <a:font script="Osma" typeface="Ebrima"/>
-        <a:font script="Phag" typeface="Phagspa"/>
-        <a:font script="Syrn" typeface="Estrangelo Edessa"/>
-        <a:font script="Syrj" typeface="Estrangelo Edessa"/>
-        <a:font script="Syre" typeface="Estrangelo Edessa"/>
-        <a:font script="Sora" typeface="Nirmala UI"/>
-        <a:font script="Tale" typeface="Microsoft Tai Le"/>
-        <a:font script="Talu" typeface="Microsoft New Tai Lue"/>
-        <a:font script="Tfng" typeface="Ebrima"/>
       </a:majorFont>
       <a:minorFont>
         <a:latin typeface="Calibri" panose="020F0502020204030204"/>
@@ -1131,23 +1904,6 @@
         <a:font script="Viet" typeface="Arial"/>
         <a:font script="Uigh" typeface="Microsoft Uighur"/>
         <a:font script="Geor" typeface="Sylfaen"/>
-        <a:font script="Armn" typeface="Arial"/>
-        <a:font script="Bugi" typeface="Leelawadee UI"/>
-        <a:font script="Bopo" typeface="Microsoft JhengHei"/>
-        <a:font script="Java" typeface="Javanese Text"/>
-        <a:font script="Lisu" typeface="Segoe UI"/>
-        <a:font script="Mymr" typeface="Myanmar Text"/>
-        <a:font script="Nkoo" typeface="Ebrima"/>
-        <a:font script="Olck" typeface="Nirmala UI"/>
-        <a:font script="Osma" typeface="Ebrima"/>
-        <a:font script="Phag" typeface="Phagspa"/>
-        <a:font script="Syrn" typeface="Estrangelo Edessa"/>
-        <a:font script="Syrj" typeface="Estrangelo Edessa"/>
-        <a:font script="Syre" typeface="Estrangelo Edessa"/>
-        <a:font script="Sora" typeface="Nirmala UI"/>
-        <a:font script="Tale" typeface="Microsoft Tai Le"/>
-        <a:font script="Talu" typeface="Microsoft New Tai Lue"/>
-        <a:font script="Tfng" typeface="Ebrima"/>
       </a:minorFont>
     </a:fontScheme>
     <a:fmtScheme name="Office">

--- a/ReportsEtc/GroupReflection.docx
+++ b/ReportsEtc/GroupReflection.docx
@@ -212,6 +212,21 @@
           <w:bCs/>
         </w:rPr>
         <w:t>Oliver</w:t>
+      </w:r>
+    </w:p>
+    <w:p>
+      <w:pPr>
+        <w:rPr>
+          <w:b/>
+          <w:bCs/>
+        </w:rPr>
+      </w:pPr>
+      <w:r>
+        <w:rPr>
+          <w:b/>
+          <w:bCs/>
+        </w:rPr>
+        <w:t>OK</w:t>
       </w:r>
     </w:p>
     <w:p>
